--- a/Tech Challenge 4.docx
+++ b/Tech Challenge 4.docx
@@ -36,16 +36,7 @@
         <w:jc w:val="both"/>
       </w:pPr>
       <w:r>
-        <w:t>De acordo com a solicitação do</w:t>
-      </w:r>
-      <w:r>
-        <w:t xml:space="preserve"> cliente do segmento </w:t>
-      </w:r>
-      <w:r>
-        <w:t>foi desenvolvido</w:t>
-      </w:r>
-      <w:r>
-        <w:t xml:space="preserve"> um dashboard interativo para gerar insights relevantes para tomada de decisão.</w:t>
+        <w:t>De acordo com a solicitação do cliente do segmento foi desenvolvido um dashboard interativo para gerar insights relevantes para tomada de decisão.</w:t>
       </w:r>
       <w:r>
         <w:t xml:space="preserve"> </w:t>
@@ -62,25 +53,14 @@
         <w:t xml:space="preserve"> </w:t>
       </w:r>
       <w:r>
-        <w:t>Essa</w:t>
-      </w:r>
-      <w:r>
-        <w:t xml:space="preserve"> é uma ferramenta de </w:t>
+        <w:t xml:space="preserve">Essa é uma ferramenta de </w:t>
       </w:r>
       <w:r>
         <w:rPr>
           <w:rStyle w:val="Forte"/>
         </w:rPr>
-        <w:t xml:space="preserve">business </w:t>
-      </w:r>
-      <w:proofErr w:type="spellStart"/>
-      <w:r>
-        <w:rPr>
-          <w:rStyle w:val="Forte"/>
-        </w:rPr>
-        <w:t>intelligence</w:t>
-      </w:r>
-      <w:proofErr w:type="spellEnd"/>
+        <w:t>business intelligence</w:t>
+      </w:r>
       <w:r>
         <w:t xml:space="preserve"> (BI) da Microsoft que permite conectar, transformar e visualizar dados de maneira interativa. Ele é amplamente usado para criar relatórios e dashboards dinâmicos que auxiliam na análise de informações</w:t>
       </w:r>
@@ -105,19 +85,11 @@
         <w:t xml:space="preserve">O objetivo é </w:t>
       </w:r>
       <w:r>
-        <w:t xml:space="preserve">gerar </w:t>
-      </w:r>
-      <w:r>
-        <w:t xml:space="preserve">insights relevantes sobre a variação do preço do petróleo, como situações geopolíticas, crises econômicas, demanda global por </w:t>
-      </w:r>
-      <w:proofErr w:type="gramStart"/>
-      <w:r>
-        <w:t>energia</w:t>
+        <w:t>gerar insights relevantes sobre a variação do preço do petróleo, como situações geopolíticas, crises econômicas, demanda global por energia</w:t>
       </w:r>
       <w:r>
         <w:t xml:space="preserve"> e etc.</w:t>
       </w:r>
-      <w:proofErr w:type="gramEnd"/>
       <w:r>
         <w:t xml:space="preserve"> Seguem os insights observados no texto abaixo</w:t>
       </w:r>
@@ -142,6 +114,9 @@
     </w:p>
     <w:p>
       <w:r>
+        <w:rPr>
+          <w:noProof/>
+        </w:rPr>
         <w:drawing>
           <wp:inline distT="0" distB="0" distL="0" distR="0" wp14:anchorId="3D4BC5BC" wp14:editId="4BF65F99">
             <wp:extent cx="5400040" cy="3041015"/>
@@ -223,15 +198,7 @@
         <w:t xml:space="preserve">o período de preço mais elevados, este ocorreu entre os anos de </w:t>
       </w:r>
       <w:r>
-        <w:t xml:space="preserve">2011 </w:t>
-      </w:r>
-      <w:proofErr w:type="gramStart"/>
-      <w:r>
-        <w:t>a</w:t>
-      </w:r>
-      <w:proofErr w:type="gramEnd"/>
-      <w:r>
-        <w:t xml:space="preserve"> 2013 (</w:t>
+        <w:t>2011 a 2013 (</w:t>
       </w:r>
       <w:r>
         <w:t>$111,29 – $108,57).</w:t>
@@ -328,6 +295,9 @@
         <w:jc w:val="center"/>
       </w:pPr>
       <w:r>
+        <w:rPr>
+          <w:noProof/>
+        </w:rPr>
         <w:lastRenderedPageBreak/>
         <w:drawing>
           <wp:inline distT="0" distB="0" distL="0" distR="0" wp14:anchorId="73EA568F" wp14:editId="14AB75F5">
@@ -409,15 +379,7 @@
         <w:jc w:val="both"/>
       </w:pPr>
       <w:r>
-        <w:t xml:space="preserve">Outro insight é que nas últimas décadas, o consumo per capta dos Estados Unidos se </w:t>
-      </w:r>
-      <w:proofErr w:type="gramStart"/>
-      <w:r>
-        <w:t>mantém no mesmo</w:t>
-      </w:r>
-      <w:proofErr w:type="gramEnd"/>
-      <w:r>
-        <w:t xml:space="preserve"> patamar</w:t>
+        <w:t>Outro insight é que nas últimas décadas, o consumo per capta dos Estados Unidos se mantém no mesmo patamar</w:t>
       </w:r>
       <w:r>
         <w:t>, com uma leve redução no índice de consumo per</w:t>
@@ -440,6 +402,9 @@
         <w:jc w:val="center"/>
       </w:pPr>
       <w:r>
+        <w:rPr>
+          <w:noProof/>
+        </w:rPr>
         <w:drawing>
           <wp:inline distT="0" distB="0" distL="0" distR="0" wp14:anchorId="76C8807C" wp14:editId="7205C61E">
             <wp:extent cx="4364990" cy="2742491"/>
@@ -488,6 +453,9 @@
         <w:t>Aba de Correlações</w:t>
       </w:r>
       <w:r>
+        <w:rPr>
+          <w:noProof/>
+        </w:rPr>
         <w:drawing>
           <wp:inline distT="0" distB="0" distL="0" distR="0" wp14:anchorId="68FE0C5A" wp14:editId="269876F3">
             <wp:extent cx="5400040" cy="3028315"/>
@@ -530,10 +498,7 @@
         <w:jc w:val="both"/>
       </w:pPr>
       <w:r>
-        <w:t>Na aba de Correlações, f</w:t>
-      </w:r>
-      <w:r>
-        <w:t>oram avaliados 13 parâmetros em busca de correlações que pudessem trazer informações extras para compor a análise.</w:t>
+        <w:t>Na aba de Correlações, foram avaliados 13 parâmetros em busca de correlações que pudessem trazer informações extras para compor a análise.</w:t>
       </w:r>
     </w:p>
     <w:p>
@@ -636,11 +601,9 @@
       <w:r>
         <w:t xml:space="preserve">, Consumo de Combustíveis Fósseis </w:t>
       </w:r>
-      <w:proofErr w:type="gramStart"/>
       <w:r>
         <w:t>per Capta</w:t>
       </w:r>
-      <w:proofErr w:type="gramEnd"/>
     </w:p>
     <w:p>
       <w:pPr>
@@ -685,13 +648,8 @@
       <w:r>
         <w:t xml:space="preserve">Segue abaixo </w:t>
       </w:r>
-      <w:proofErr w:type="spellStart"/>
-      <w:r>
-        <w:t>heatmap</w:t>
-      </w:r>
-      <w:proofErr w:type="spellEnd"/>
-      <w:r>
-        <w:t xml:space="preserve"> de correlações, com destaque nos 3 itens com maior relevância:</w:t>
+      <w:r>
+        <w:t>heatmap de correlações, com destaque nos 3 itens com maior relevância:</w:t>
       </w:r>
     </w:p>
     <w:p>
@@ -777,7 +735,7 @@
               </wp:anchor>
             </w:drawing>
           </mc:Choice>
-          <mc:Fallback>
+          <mc:Fallback xmlns:w16du="http://schemas.microsoft.com/office/word/2023/wordml/word16du">
             <w:pict>
               <v:rect w14:anchorId="1540BAA7" id="Retângulo 8" o:spid="_x0000_s1026" style="position:absolute;margin-left:8.45pt;margin-top:248.15pt;width:93pt;height:38.15pt;z-index:251659264;visibility:visible;mso-wrap-style:square;mso-width-percent:0;mso-wrap-distance-left:9pt;mso-wrap-distance-top:0;mso-wrap-distance-right:9pt;mso-wrap-distance-bottom:0;mso-position-horizontal:absolute;mso-position-horizontal-relative:text;mso-position-vertical:absolute;mso-position-vertical-relative:text;mso-width-percent:0;mso-width-relative:margin;v-text-anchor:middle" o:gfxdata="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" filled="f" strokecolor="#ffe599 [1303]" strokeweight="1pt"/>
             </w:pict>
@@ -868,7 +826,7 @@
               </wp:anchor>
             </w:drawing>
           </mc:Choice>
-          <mc:Fallback>
+          <mc:Fallback xmlns:w16du="http://schemas.microsoft.com/office/word/2023/wordml/word16du">
             <w:pict>
               <v:rect w14:anchorId="38E9940F" id="Retângulo 9" o:spid="_x0000_s1026" style="position:absolute;margin-left:6.95pt;margin-top:170.15pt;width:93pt;height:21pt;z-index:251661312;visibility:visible;mso-wrap-style:square;mso-width-percent:0;mso-height-percent:0;mso-wrap-distance-left:9pt;mso-wrap-distance-top:0;mso-wrap-distance-right:9pt;mso-wrap-distance-bottom:0;mso-position-horizontal:absolute;mso-position-horizontal-relative:text;mso-position-vertical:absolute;mso-position-vertical-relative:text;mso-width-percent:0;mso-height-percent:0;mso-width-relative:margin;mso-height-relative:margin;v-text-anchor:middle" o:gfxdata="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" filled="f" strokecolor="#ffe599 [1303]" strokeweight="1pt"/>
             </w:pict>
@@ -876,6 +834,9 @@
         </mc:AlternateContent>
       </w:r>
       <w:r>
+        <w:rPr>
+          <w:noProof/>
+        </w:rPr>
         <w:drawing>
           <wp:inline distT="0" distB="0" distL="0" distR="0" wp14:anchorId="7FBCAE2A" wp14:editId="7AF893DF">
             <wp:extent cx="5400040" cy="3637915"/>
@@ -1050,7 +1011,7 @@
               </wp:anchor>
             </w:drawing>
           </mc:Choice>
-          <mc:Fallback>
+          <mc:Fallback xmlns:w16du="http://schemas.microsoft.com/office/word/2023/wordml/word16du">
             <w:pict>
               <v:rect w14:anchorId="438EA846" id="Retângulo 11" o:spid="_x0000_s1026" style="position:absolute;margin-left:303.85pt;margin-top:130.75pt;width:139.85pt;height:107.15pt;z-index:251663360;visibility:visible;mso-wrap-style:square;mso-width-percent:0;mso-height-percent:0;mso-wrap-distance-left:9pt;mso-wrap-distance-top:0;mso-wrap-distance-right:9pt;mso-wrap-distance-bottom:0;mso-position-horizontal:absolute;mso-position-horizontal-relative:text;mso-position-vertical:absolute;mso-position-vertical-relative:text;mso-width-percent:0;mso-height-percent:0;mso-width-relative:margin;mso-height-relative:margin;v-text-anchor:middle" o:gfxdata="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" filled="f" strokecolor="#ffe599 [1303]" strokeweight="1pt"/>
             </w:pict>
@@ -1058,6 +1019,9 @@
         </mc:AlternateContent>
       </w:r>
       <w:r>
+        <w:rPr>
+          <w:noProof/>
+        </w:rPr>
         <w:drawing>
           <wp:inline distT="0" distB="0" distL="0" distR="0" wp14:anchorId="5938408C" wp14:editId="7DD97244">
             <wp:extent cx="5400040" cy="3040380"/>
@@ -1141,24 +1105,19 @@
         <w:t>correlação próxima à linearidade</w:t>
       </w:r>
       <w:r>
-        <w:t xml:space="preserve"> no gráfico </w:t>
-      </w:r>
-      <w:proofErr w:type="spellStart"/>
-      <w:r>
-        <w:t>scatterplot</w:t>
-      </w:r>
-      <w:proofErr w:type="spellEnd"/>
-      <w:r>
-        <w:t>.</w:t>
-      </w:r>
-    </w:p>
-    <w:p>
-      <w:pPr>
-        <w:tabs>
-          <w:tab w:val="left" w:pos="2280"/>
-        </w:tabs>
-      </w:pPr>
-      <w:r>
+        <w:t xml:space="preserve"> no gráfico scatterplot.</w:t>
+      </w:r>
+    </w:p>
+    <w:p>
+      <w:pPr>
+        <w:tabs>
+          <w:tab w:val="left" w:pos="2280"/>
+        </w:tabs>
+      </w:pPr>
+      <w:r>
+        <w:rPr>
+          <w:noProof/>
+        </w:rPr>
         <w:drawing>
           <wp:inline distT="0" distB="0" distL="0" distR="0" wp14:anchorId="4C60805C" wp14:editId="517D908B">
             <wp:extent cx="5400040" cy="3038475"/>
@@ -1234,26 +1193,10 @@
         <w:t xml:space="preserve">presenta o cenário econômico mundial) apresentam também correlação </w:t>
       </w:r>
       <w:r>
-        <w:t xml:space="preserve">positiva. No gráfico </w:t>
-      </w:r>
-      <w:proofErr w:type="spellStart"/>
-      <w:r>
-        <w:t>scatterplot</w:t>
-      </w:r>
-      <w:proofErr w:type="spellEnd"/>
-      <w:r>
-        <w:t xml:space="preserve">, aparenta haver </w:t>
-      </w:r>
-      <w:r>
-        <w:t xml:space="preserve">duas </w:t>
-      </w:r>
-      <w:proofErr w:type="gramStart"/>
-      <w:r>
-        <w:t>sequencia</w:t>
-      </w:r>
-      <w:proofErr w:type="gramEnd"/>
-      <w:r>
-        <w:t xml:space="preserve"> lineares</w:t>
+        <w:t xml:space="preserve">positiva. No gráfico scatterplot, aparenta haver </w:t>
+      </w:r>
+      <w:r>
+        <w:t>duas sequencia lineares</w:t>
       </w:r>
       <w:r>
         <w:t>.</w:t>
@@ -1333,7 +1276,7 @@
               </wp:anchor>
             </w:drawing>
           </mc:Choice>
-          <mc:Fallback>
+          <mc:Fallback xmlns:w16du="http://schemas.microsoft.com/office/word/2023/wordml/word16du">
             <w:pict>
               <v:line w14:anchorId="698D6658" id="Conector reto 18" o:spid="_x0000_s1026" style="position:absolute;flip:y;z-index:251666432;visibility:visible;mso-wrap-style:square;mso-width-percent:0;mso-height-percent:0;mso-wrap-distance-left:9pt;mso-wrap-distance-top:0;mso-wrap-distance-right:9pt;mso-wrap-distance-bottom:0;mso-position-horizontal:absolute;mso-position-horizontal-relative:text;mso-position-vertical:absolute;mso-position-vertical-relative:text;mso-width-percent:0;mso-height-percent:0;mso-width-relative:margin;mso-height-relative:margin" from="381.6pt,151.05pt" to="416.2pt,199.3pt" o:gfxdata="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" strokecolor="#4472c4 [3204]" strokeweight=".5pt">
                 <v:stroke joinstyle="miter"/>
@@ -1404,7 +1347,7 @@
               </wp:anchor>
             </w:drawing>
           </mc:Choice>
-          <mc:Fallback>
+          <mc:Fallback xmlns:w16du="http://schemas.microsoft.com/office/word/2023/wordml/word16du">
             <w:pict>
               <v:line w14:anchorId="7062BCF9" id="Conector reto 17" o:spid="_x0000_s1026" style="position:absolute;flip:y;z-index:251664384;visibility:visible;mso-wrap-style:square;mso-wrap-distance-left:9pt;mso-wrap-distance-top:0;mso-wrap-distance-right:9pt;mso-wrap-distance-bottom:0;mso-position-horizontal:absolute;mso-position-horizontal-relative:text;mso-position-vertical:absolute;mso-position-vertical-relative:text" from="327.9pt,138.1pt" to="385.65pt,216.2pt" o:gfxdata="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" strokecolor="#4472c4 [3204]" strokeweight=".5pt">
                 <v:stroke joinstyle="miter"/>
@@ -1414,6 +1357,9 @@
         </mc:AlternateContent>
       </w:r>
       <w:r>
+        <w:rPr>
+          <w:noProof/>
+        </w:rPr>
         <w:drawing>
           <wp:inline distT="0" distB="0" distL="0" distR="0" wp14:anchorId="61AF9329" wp14:editId="1FF9D51F">
             <wp:extent cx="5400040" cy="3036570"/>
@@ -1496,6 +1442,3355 @@
       <w:r>
         <w:t>influenciar ou serem influenciados pelo seu comportamento.</w:t>
       </w:r>
+    </w:p>
+    <w:p>
+      <w:pPr>
+        <w:tabs>
+          <w:tab w:val="left" w:pos="2280"/>
+        </w:tabs>
+        <w:jc w:val="both"/>
+      </w:pPr>
+    </w:p>
+    <w:p>
+      <w:pPr>
+        <w:tabs>
+          <w:tab w:val="left" w:pos="2280"/>
+        </w:tabs>
+        <w:jc w:val="both"/>
+        <w:rPr>
+          <w:b/>
+          <w:bCs/>
+          <w:sz w:val="28"/>
+          <w:szCs w:val="28"/>
+        </w:rPr>
+      </w:pPr>
+      <w:r>
+        <w:rPr>
+          <w:b/>
+          <w:bCs/>
+          <w:sz w:val="28"/>
+          <w:szCs w:val="28"/>
+        </w:rPr>
+        <w:t>Código para previsão do preço do petróleo</w:t>
+      </w:r>
+    </w:p>
+    <w:p>
+      <w:pPr>
+        <w:tabs>
+          <w:tab w:val="left" w:pos="2280"/>
+        </w:tabs>
+        <w:jc w:val="both"/>
+      </w:pPr>
+      <w:r>
+        <w:t>Realizado a leitura dos dados através:</w:t>
+      </w:r>
+    </w:p>
+    <w:p>
+      <w:pPr>
+        <w:shd w:val="clear" w:color="auto" w:fill="1E1E1E"/>
+        <w:spacing w:after="0" w:line="285" w:lineRule="atLeast"/>
+        <w:rPr>
+          <w:rFonts w:ascii="Courier New" w:eastAsia="Times New Roman" w:hAnsi="Courier New" w:cs="Courier New"/>
+          <w:color w:val="D4D4D4"/>
+          <w:kern w:val="0"/>
+          <w:sz w:val="21"/>
+          <w:szCs w:val="21"/>
+          <w:lang w:eastAsia="pt-BR"/>
+          <w14:ligatures w14:val="none"/>
+        </w:rPr>
+      </w:pPr>
+      <w:r>
+        <w:rPr>
+          <w:rFonts w:ascii="Courier New" w:eastAsia="Times New Roman" w:hAnsi="Courier New" w:cs="Courier New"/>
+          <w:color w:val="6AA94F"/>
+          <w:kern w:val="0"/>
+          <w:sz w:val="21"/>
+          <w:szCs w:val="21"/>
+          <w:lang w:eastAsia="pt-BR"/>
+          <w14:ligatures w14:val="none"/>
+        </w:rPr>
+        <w:t># Leitura dos dados</w:t>
+      </w:r>
+    </w:p>
+    <w:p>
+      <w:pPr>
+        <w:shd w:val="clear" w:color="auto" w:fill="1E1E1E"/>
+        <w:spacing w:after="0" w:line="285" w:lineRule="atLeast"/>
+        <w:rPr>
+          <w:rFonts w:ascii="Courier New" w:eastAsia="Times New Roman" w:hAnsi="Courier New" w:cs="Courier New"/>
+          <w:color w:val="D4D4D4"/>
+          <w:kern w:val="0"/>
+          <w:sz w:val="21"/>
+          <w:szCs w:val="21"/>
+          <w:lang w:eastAsia="pt-BR"/>
+          <w14:ligatures w14:val="none"/>
+        </w:rPr>
+      </w:pPr>
+      <w:r>
+        <w:rPr>
+          <w:rFonts w:ascii="Courier New" w:eastAsia="Times New Roman" w:hAnsi="Courier New" w:cs="Courier New"/>
+          <w:color w:val="D4D4D4"/>
+          <w:kern w:val="0"/>
+          <w:sz w:val="21"/>
+          <w:szCs w:val="21"/>
+          <w:lang w:eastAsia="pt-BR"/>
+          <w14:ligatures w14:val="none"/>
+        </w:rPr>
+        <w:t xml:space="preserve">url = </w:t>
+      </w:r>
+      <w:r>
+        <w:rPr>
+          <w:rFonts w:ascii="Courier New" w:eastAsia="Times New Roman" w:hAnsi="Courier New" w:cs="Courier New"/>
+          <w:color w:val="CE9178"/>
+          <w:kern w:val="0"/>
+          <w:sz w:val="21"/>
+          <w:szCs w:val="21"/>
+          <w:lang w:eastAsia="pt-BR"/>
+          <w14:ligatures w14:val="none"/>
+        </w:rPr>
+        <w:t>"https://raw.githubusercontent.com/andremanhas/TechChallenge4/main/ipeadata.xlsx"</w:t>
+      </w:r>
+    </w:p>
+    <w:p>
+      <w:pPr>
+        <w:shd w:val="clear" w:color="auto" w:fill="1E1E1E"/>
+        <w:spacing w:after="0" w:line="285" w:lineRule="atLeast"/>
+        <w:rPr>
+          <w:rFonts w:ascii="Courier New" w:eastAsia="Times New Roman" w:hAnsi="Courier New" w:cs="Courier New"/>
+          <w:color w:val="D4D4D4"/>
+          <w:kern w:val="0"/>
+          <w:sz w:val="21"/>
+          <w:szCs w:val="21"/>
+          <w:lang w:val="en-US" w:eastAsia="pt-BR"/>
+          <w14:ligatures w14:val="none"/>
+        </w:rPr>
+      </w:pPr>
+      <w:r>
+        <w:rPr>
+          <w:rFonts w:ascii="Courier New" w:eastAsia="Times New Roman" w:hAnsi="Courier New" w:cs="Courier New"/>
+          <w:color w:val="D4D4D4"/>
+          <w:kern w:val="0"/>
+          <w:sz w:val="21"/>
+          <w:szCs w:val="21"/>
+          <w:lang w:val="en-US" w:eastAsia="pt-BR"/>
+          <w14:ligatures w14:val="none"/>
+        </w:rPr>
+        <w:t xml:space="preserve">series = </w:t>
+      </w:r>
+      <w:proofErr w:type="spellStart"/>
+      <w:proofErr w:type="gramStart"/>
+      <w:r>
+        <w:rPr>
+          <w:rFonts w:ascii="Courier New" w:eastAsia="Times New Roman" w:hAnsi="Courier New" w:cs="Courier New"/>
+          <w:color w:val="D4D4D4"/>
+          <w:kern w:val="0"/>
+          <w:sz w:val="21"/>
+          <w:szCs w:val="21"/>
+          <w:lang w:val="en-US" w:eastAsia="pt-BR"/>
+          <w14:ligatures w14:val="none"/>
+        </w:rPr>
+        <w:t>pd.read</w:t>
+      </w:r>
+      <w:proofErr w:type="gramEnd"/>
+      <w:r>
+        <w:rPr>
+          <w:rFonts w:ascii="Courier New" w:eastAsia="Times New Roman" w:hAnsi="Courier New" w:cs="Courier New"/>
+          <w:color w:val="D4D4D4"/>
+          <w:kern w:val="0"/>
+          <w:sz w:val="21"/>
+          <w:szCs w:val="21"/>
+          <w:lang w:val="en-US" w:eastAsia="pt-BR"/>
+          <w14:ligatures w14:val="none"/>
+        </w:rPr>
+        <w:t>_excel</w:t>
+      </w:r>
+      <w:proofErr w:type="spellEnd"/>
+      <w:r>
+        <w:rPr>
+          <w:rFonts w:ascii="Courier New" w:eastAsia="Times New Roman" w:hAnsi="Courier New" w:cs="Courier New"/>
+          <w:color w:val="DCDCDC"/>
+          <w:kern w:val="0"/>
+          <w:sz w:val="21"/>
+          <w:szCs w:val="21"/>
+          <w:lang w:val="en-US" w:eastAsia="pt-BR"/>
+          <w14:ligatures w14:val="none"/>
+        </w:rPr>
+        <w:t>(</w:t>
+      </w:r>
+      <w:proofErr w:type="spellStart"/>
+      <w:r>
+        <w:rPr>
+          <w:rFonts w:ascii="Courier New" w:eastAsia="Times New Roman" w:hAnsi="Courier New" w:cs="Courier New"/>
+          <w:color w:val="D4D4D4"/>
+          <w:kern w:val="0"/>
+          <w:sz w:val="21"/>
+          <w:szCs w:val="21"/>
+          <w:lang w:val="en-US" w:eastAsia="pt-BR"/>
+          <w14:ligatures w14:val="none"/>
+        </w:rPr>
+        <w:t>url</w:t>
+      </w:r>
+      <w:proofErr w:type="spellEnd"/>
+      <w:r>
+        <w:rPr>
+          <w:rFonts w:ascii="Courier New" w:eastAsia="Times New Roman" w:hAnsi="Courier New" w:cs="Courier New"/>
+          <w:color w:val="DCDCDC"/>
+          <w:kern w:val="0"/>
+          <w:sz w:val="21"/>
+          <w:szCs w:val="21"/>
+          <w:lang w:val="en-US" w:eastAsia="pt-BR"/>
+          <w14:ligatures w14:val="none"/>
+        </w:rPr>
+        <w:t>,</w:t>
+      </w:r>
+      <w:r>
+        <w:rPr>
+          <w:rFonts w:ascii="Courier New" w:eastAsia="Times New Roman" w:hAnsi="Courier New" w:cs="Courier New"/>
+          <w:color w:val="D4D4D4"/>
+          <w:kern w:val="0"/>
+          <w:sz w:val="21"/>
+          <w:szCs w:val="21"/>
+          <w:lang w:val="en-US" w:eastAsia="pt-BR"/>
+          <w14:ligatures w14:val="none"/>
+        </w:rPr>
+        <w:t xml:space="preserve"> engine=</w:t>
+      </w:r>
+      <w:r>
+        <w:rPr>
+          <w:rFonts w:ascii="Courier New" w:eastAsia="Times New Roman" w:hAnsi="Courier New" w:cs="Courier New"/>
+          <w:color w:val="CE9178"/>
+          <w:kern w:val="0"/>
+          <w:sz w:val="21"/>
+          <w:szCs w:val="21"/>
+          <w:lang w:val="en-US" w:eastAsia="pt-BR"/>
+          <w14:ligatures w14:val="none"/>
+        </w:rPr>
+        <w:t>'</w:t>
+      </w:r>
+      <w:proofErr w:type="spellStart"/>
+      <w:r>
+        <w:rPr>
+          <w:rFonts w:ascii="Courier New" w:eastAsia="Times New Roman" w:hAnsi="Courier New" w:cs="Courier New"/>
+          <w:color w:val="CE9178"/>
+          <w:kern w:val="0"/>
+          <w:sz w:val="21"/>
+          <w:szCs w:val="21"/>
+          <w:lang w:val="en-US" w:eastAsia="pt-BR"/>
+          <w14:ligatures w14:val="none"/>
+        </w:rPr>
+        <w:t>openpyxl</w:t>
+      </w:r>
+      <w:proofErr w:type="spellEnd"/>
+      <w:r>
+        <w:rPr>
+          <w:rFonts w:ascii="Courier New" w:eastAsia="Times New Roman" w:hAnsi="Courier New" w:cs="Courier New"/>
+          <w:color w:val="CE9178"/>
+          <w:kern w:val="0"/>
+          <w:sz w:val="21"/>
+          <w:szCs w:val="21"/>
+          <w:lang w:val="en-US" w:eastAsia="pt-BR"/>
+          <w14:ligatures w14:val="none"/>
+        </w:rPr>
+        <w:t>'</w:t>
+      </w:r>
+      <w:r>
+        <w:rPr>
+          <w:rFonts w:ascii="Courier New" w:eastAsia="Times New Roman" w:hAnsi="Courier New" w:cs="Courier New"/>
+          <w:color w:val="DCDCDC"/>
+          <w:kern w:val="0"/>
+          <w:sz w:val="21"/>
+          <w:szCs w:val="21"/>
+          <w:lang w:val="en-US" w:eastAsia="pt-BR"/>
+          <w14:ligatures w14:val="none"/>
+        </w:rPr>
+        <w:t>)</w:t>
+      </w:r>
+    </w:p>
+    <w:p>
+      <w:pPr>
+        <w:tabs>
+          <w:tab w:val="left" w:pos="2280"/>
+        </w:tabs>
+        <w:jc w:val="both"/>
+        <w:rPr>
+          <w:lang w:val="en-US"/>
+        </w:rPr>
+      </w:pPr>
+    </w:p>
+    <w:p>
+      <w:pPr>
+        <w:tabs>
+          <w:tab w:val="left" w:pos="2280"/>
+        </w:tabs>
+        <w:jc w:val="both"/>
+      </w:pPr>
+      <w:r>
+        <w:t>Conseguimos uma série de dados com a informação diária do preço do petróleo:</w:t>
+      </w:r>
+    </w:p>
+    <w:p>
+      <w:pPr>
+        <w:spacing w:after="0" w:line="240" w:lineRule="auto"/>
+        <w:rPr>
+          <w:rFonts w:ascii="Courier New" w:eastAsia="Times New Roman" w:hAnsi="Courier New" w:cs="Courier New"/>
+          <w:color w:val="E3E3E3"/>
+          <w:kern w:val="0"/>
+          <w:sz w:val="21"/>
+          <w:szCs w:val="21"/>
+          <w:shd w:val="clear" w:color="auto" w:fill="383838"/>
+          <w:lang w:eastAsia="pt-BR"/>
+          <w14:ligatures w14:val="none"/>
+        </w:rPr>
+      </w:pPr>
+      <w:r>
+        <w:rPr>
+          <w:rFonts w:ascii="Courier New" w:eastAsia="Times New Roman" w:hAnsi="Courier New" w:cs="Courier New"/>
+          <w:color w:val="E3E3E3"/>
+          <w:kern w:val="0"/>
+          <w:sz w:val="21"/>
+          <w:szCs w:val="21"/>
+          <w:shd w:val="clear" w:color="auto" w:fill="383838"/>
+          <w:lang w:eastAsia="pt-BR"/>
+          <w14:ligatures w14:val="none"/>
+        </w:rPr>
+        <w:t>Série Original</w:t>
+      </w:r>
+    </w:p>
+    <w:p>
+      <w:pPr>
+        <w:spacing w:after="0" w:line="240" w:lineRule="auto"/>
+        <w:rPr>
+          <w:rFonts w:ascii="Courier New" w:eastAsia="Times New Roman" w:hAnsi="Courier New" w:cs="Courier New"/>
+          <w:color w:val="E3E3E3"/>
+          <w:kern w:val="0"/>
+          <w:sz w:val="21"/>
+          <w:szCs w:val="21"/>
+          <w:shd w:val="clear" w:color="auto" w:fill="383838"/>
+          <w:lang w:eastAsia="pt-BR"/>
+          <w14:ligatures w14:val="none"/>
+        </w:rPr>
+      </w:pPr>
+      <w:r>
+        <w:rPr>
+          <w:rFonts w:ascii="Courier New" w:eastAsia="Times New Roman" w:hAnsi="Courier New" w:cs="Courier New"/>
+          <w:color w:val="E3E3E3"/>
+          <w:kern w:val="0"/>
+          <w:sz w:val="21"/>
+          <w:szCs w:val="21"/>
+          <w:shd w:val="clear" w:color="auto" w:fill="383838"/>
+          <w:lang w:eastAsia="pt-BR"/>
+          <w14:ligatures w14:val="none"/>
+        </w:rPr>
+        <w:t xml:space="preserve">            preco</w:t>
+      </w:r>
+    </w:p>
+    <w:p>
+      <w:pPr>
+        <w:spacing w:after="0" w:line="240" w:lineRule="auto"/>
+        <w:rPr>
+          <w:rFonts w:ascii="Courier New" w:eastAsia="Times New Roman" w:hAnsi="Courier New" w:cs="Courier New"/>
+          <w:color w:val="E3E3E3"/>
+          <w:kern w:val="0"/>
+          <w:sz w:val="21"/>
+          <w:szCs w:val="21"/>
+          <w:shd w:val="clear" w:color="auto" w:fill="383838"/>
+          <w:lang w:eastAsia="pt-BR"/>
+          <w14:ligatures w14:val="none"/>
+        </w:rPr>
+      </w:pPr>
+      <w:r>
+        <w:rPr>
+          <w:rFonts w:ascii="Courier New" w:eastAsia="Times New Roman" w:hAnsi="Courier New" w:cs="Courier New"/>
+          <w:color w:val="E3E3E3"/>
+          <w:kern w:val="0"/>
+          <w:sz w:val="21"/>
+          <w:szCs w:val="21"/>
+          <w:shd w:val="clear" w:color="auto" w:fill="383838"/>
+          <w:lang w:eastAsia="pt-BR"/>
+          <w14:ligatures w14:val="none"/>
+        </w:rPr>
+        <w:t>dat</w:t>
+      </w:r>
+      <w:r>
+        <w:rPr>
+          <w:rFonts w:ascii="Courier New" w:eastAsia="Times New Roman" w:hAnsi="Courier New" w:cs="Courier New"/>
+          <w:color w:val="E3E3E3"/>
+          <w:kern w:val="0"/>
+          <w:sz w:val="21"/>
+          <w:szCs w:val="21"/>
+          <w:shd w:val="clear" w:color="auto" w:fill="383838"/>
+          <w:lang w:eastAsia="pt-BR"/>
+          <w14:ligatures w14:val="none"/>
+        </w:rPr>
+        <w:t>a            .</w:t>
+      </w:r>
+      <w:r>
+        <w:rPr>
+          <w:rFonts w:ascii="Courier New" w:eastAsia="Times New Roman" w:hAnsi="Courier New" w:cs="Courier New"/>
+          <w:color w:val="E3E3E3"/>
+          <w:kern w:val="0"/>
+          <w:sz w:val="21"/>
+          <w:szCs w:val="21"/>
+          <w:shd w:val="clear" w:color="auto" w:fill="383838"/>
+          <w:lang w:eastAsia="pt-BR"/>
+          <w14:ligatures w14:val="none"/>
+        </w:rPr>
+        <w:t xml:space="preserve">             </w:t>
+      </w:r>
+    </w:p>
+    <w:p>
+      <w:pPr>
+        <w:spacing w:after="0" w:line="240" w:lineRule="auto"/>
+        <w:rPr>
+          <w:rFonts w:ascii="Courier New" w:eastAsia="Times New Roman" w:hAnsi="Courier New" w:cs="Courier New"/>
+          <w:color w:val="E3E3E3"/>
+          <w:kern w:val="0"/>
+          <w:sz w:val="21"/>
+          <w:szCs w:val="21"/>
+          <w:shd w:val="clear" w:color="auto" w:fill="383838"/>
+          <w:lang w:eastAsia="pt-BR"/>
+          <w14:ligatures w14:val="none"/>
+        </w:rPr>
+      </w:pPr>
+      <w:r>
+        <w:rPr>
+          <w:rFonts w:ascii="Courier New" w:eastAsia="Times New Roman" w:hAnsi="Courier New" w:cs="Courier New"/>
+          <w:color w:val="E3E3E3"/>
+          <w:kern w:val="0"/>
+          <w:sz w:val="21"/>
+          <w:szCs w:val="21"/>
+          <w:shd w:val="clear" w:color="auto" w:fill="383838"/>
+          <w:lang w:eastAsia="pt-BR"/>
+          <w14:ligatures w14:val="none"/>
+        </w:rPr>
+        <w:t>2024-01-01    NaN</w:t>
+      </w:r>
+    </w:p>
+    <w:p>
+      <w:pPr>
+        <w:spacing w:after="0" w:line="240" w:lineRule="auto"/>
+        <w:rPr>
+          <w:rFonts w:ascii="Courier New" w:eastAsia="Times New Roman" w:hAnsi="Courier New" w:cs="Courier New"/>
+          <w:color w:val="E3E3E3"/>
+          <w:kern w:val="0"/>
+          <w:sz w:val="21"/>
+          <w:szCs w:val="21"/>
+          <w:shd w:val="clear" w:color="auto" w:fill="383838"/>
+          <w:lang w:eastAsia="pt-BR"/>
+          <w14:ligatures w14:val="none"/>
+        </w:rPr>
+      </w:pPr>
+      <w:r>
+        <w:rPr>
+          <w:rFonts w:ascii="Courier New" w:eastAsia="Times New Roman" w:hAnsi="Courier New" w:cs="Courier New"/>
+          <w:color w:val="E3E3E3"/>
+          <w:kern w:val="0"/>
+          <w:sz w:val="21"/>
+          <w:szCs w:val="21"/>
+          <w:shd w:val="clear" w:color="auto" w:fill="383838"/>
+          <w:lang w:eastAsia="pt-BR"/>
+          <w14:ligatures w14:val="none"/>
+        </w:rPr>
+        <w:t>2024-01-02  76.24</w:t>
+      </w:r>
+    </w:p>
+    <w:p>
+      <w:pPr>
+        <w:spacing w:after="0" w:line="240" w:lineRule="auto"/>
+        <w:rPr>
+          <w:rFonts w:ascii="Courier New" w:eastAsia="Times New Roman" w:hAnsi="Courier New" w:cs="Courier New"/>
+          <w:color w:val="E3E3E3"/>
+          <w:kern w:val="0"/>
+          <w:sz w:val="21"/>
+          <w:szCs w:val="21"/>
+          <w:shd w:val="clear" w:color="auto" w:fill="383838"/>
+          <w:lang w:eastAsia="pt-BR"/>
+          <w14:ligatures w14:val="none"/>
+        </w:rPr>
+      </w:pPr>
+      <w:r>
+        <w:rPr>
+          <w:rFonts w:ascii="Courier New" w:eastAsia="Times New Roman" w:hAnsi="Courier New" w:cs="Courier New"/>
+          <w:color w:val="E3E3E3"/>
+          <w:kern w:val="0"/>
+          <w:sz w:val="21"/>
+          <w:szCs w:val="21"/>
+          <w:shd w:val="clear" w:color="auto" w:fill="383838"/>
+          <w:lang w:eastAsia="pt-BR"/>
+          <w14:ligatures w14:val="none"/>
+        </w:rPr>
+        <w:t>2024-01-03  77.18</w:t>
+      </w:r>
+    </w:p>
+    <w:p>
+      <w:pPr>
+        <w:spacing w:after="0" w:line="240" w:lineRule="auto"/>
+        <w:rPr>
+          <w:rFonts w:ascii="Courier New" w:eastAsia="Times New Roman" w:hAnsi="Courier New" w:cs="Courier New"/>
+          <w:color w:val="E3E3E3"/>
+          <w:kern w:val="0"/>
+          <w:sz w:val="21"/>
+          <w:szCs w:val="21"/>
+          <w:shd w:val="clear" w:color="auto" w:fill="383838"/>
+          <w:lang w:eastAsia="pt-BR"/>
+          <w14:ligatures w14:val="none"/>
+        </w:rPr>
+      </w:pPr>
+      <w:r>
+        <w:rPr>
+          <w:rFonts w:ascii="Courier New" w:eastAsia="Times New Roman" w:hAnsi="Courier New" w:cs="Courier New"/>
+          <w:color w:val="E3E3E3"/>
+          <w:kern w:val="0"/>
+          <w:sz w:val="21"/>
+          <w:szCs w:val="21"/>
+          <w:shd w:val="clear" w:color="auto" w:fill="383838"/>
+          <w:lang w:eastAsia="pt-BR"/>
+          <w14:ligatures w14:val="none"/>
+        </w:rPr>
+        <w:t>2024-01-04  75.79</w:t>
+      </w:r>
+    </w:p>
+    <w:p>
+      <w:pPr>
+        <w:tabs>
+          <w:tab w:val="left" w:pos="2280"/>
+        </w:tabs>
+        <w:jc w:val="both"/>
+      </w:pPr>
+      <w:r>
+        <w:rPr>
+          <w:rFonts w:ascii="Courier New" w:eastAsia="Times New Roman" w:hAnsi="Courier New" w:cs="Courier New"/>
+          <w:color w:val="E3E3E3"/>
+          <w:kern w:val="0"/>
+          <w:sz w:val="21"/>
+          <w:szCs w:val="21"/>
+          <w:shd w:val="clear" w:color="auto" w:fill="383838"/>
+          <w:lang w:eastAsia="pt-BR"/>
+          <w14:ligatures w14:val="none"/>
+        </w:rPr>
+        <w:t>2024-01-05  78.31</w:t>
+      </w:r>
+    </w:p>
+    <w:p>
+      <w:pPr>
+        <w:tabs>
+          <w:tab w:val="left" w:pos="2280"/>
+        </w:tabs>
+        <w:jc w:val="both"/>
+      </w:pPr>
+      <w:r>
+        <w:t>Observa-se que na base contêm diversos valores NaN, ou seja, nulos, nos dias que não são úteis, logo eles foram excluídos para melhoria da previsão.</w:t>
+      </w:r>
+    </w:p>
+    <w:p>
+      <w:pPr>
+        <w:tabs>
+          <w:tab w:val="left" w:pos="2280"/>
+        </w:tabs>
+        <w:jc w:val="both"/>
+      </w:pPr>
+    </w:p>
+    <w:p>
+      <w:pPr>
+        <w:tabs>
+          <w:tab w:val="left" w:pos="2280"/>
+        </w:tabs>
+        <w:jc w:val="both"/>
+      </w:pPr>
+      <w:r>
+        <w:t>Os valores coletados se comportam da forma abaixo durante o período de 2020 a 2024 (tempo utilizado para predição)</w:t>
+      </w:r>
+    </w:p>
+    <w:p>
+      <w:pPr>
+        <w:tabs>
+          <w:tab w:val="left" w:pos="2280"/>
+        </w:tabs>
+        <w:jc w:val="both"/>
+      </w:pPr>
+      <w:r>
+        <w:rPr>
+          <w:noProof/>
+        </w:rPr>
+        <w:drawing>
+          <wp:inline distT="0" distB="0" distL="0" distR="0" wp14:anchorId="19C88FA9" wp14:editId="14C6FBE0">
+            <wp:extent cx="5400040" cy="2896870"/>
+            <wp:effectExtent l="0" t="0" r="0" b="0"/>
+            <wp:docPr id="247946487" name="Imagem 6" descr="Gráfico, Gráfico de linhas&#10;&#10;Descrição gerada automaticamente"/>
+            <wp:cNvGraphicFramePr>
+              <a:graphicFrameLocks xmlns:a="http://schemas.openxmlformats.org/drawingml/2006/main" noChangeAspect="1"/>
+            </wp:cNvGraphicFramePr>
+            <a:graphic xmlns:a="http://schemas.openxmlformats.org/drawingml/2006/main">
+              <a:graphicData uri="http://schemas.openxmlformats.org/drawingml/2006/picture">
+                <pic:pic xmlns:pic="http://schemas.openxmlformats.org/drawingml/2006/picture">
+                  <pic:nvPicPr>
+                    <pic:cNvPr id="247946487" name="Imagem 6" descr="Gráfico, Gráfico de linhas&#10;&#10;Descrição gerada automaticamente"/>
+                    <pic:cNvPicPr>
+                      <a:picLocks noChangeAspect="1" noChangeArrowheads="1"/>
+                    </pic:cNvPicPr>
+                  </pic:nvPicPr>
+                  <pic:blipFill>
+                    <a:blip r:embed="rId13">
+                      <a:extLst>
+                        <a:ext uri="{28A0092B-C50C-407E-A947-70E740481C1C}">
+                          <a14:useLocalDpi xmlns:a14="http://schemas.microsoft.com/office/drawing/2010/main" val="0"/>
+                        </a:ext>
+                      </a:extLst>
+                    </a:blip>
+                    <a:srcRect/>
+                    <a:stretch>
+                      <a:fillRect/>
+                    </a:stretch>
+                  </pic:blipFill>
+                  <pic:spPr bwMode="auto">
+                    <a:xfrm>
+                      <a:off x="0" y="0"/>
+                      <a:ext cx="5400040" cy="2896870"/>
+                    </a:xfrm>
+                    <a:prstGeom prst="rect">
+                      <a:avLst/>
+                    </a:prstGeom>
+                    <a:noFill/>
+                    <a:ln>
+                      <a:noFill/>
+                    </a:ln>
+                  </pic:spPr>
+                </pic:pic>
+              </a:graphicData>
+            </a:graphic>
+          </wp:inline>
+        </w:drawing>
+      </w:r>
+    </w:p>
+    <w:p>
+      <w:pPr>
+        <w:tabs>
+          <w:tab w:val="left" w:pos="2280"/>
+        </w:tabs>
+        <w:jc w:val="both"/>
+      </w:pPr>
+      <w:r>
+        <w:lastRenderedPageBreak/>
+        <w:t>Analisando mais a fundo os componentes da série temporal utilizando a função sazonal_decompose, conseguimos a informação de que estamos lidando com uma série que possui sazonalidade e com tendencia de crescimento.</w:t>
+      </w:r>
+    </w:p>
+    <w:p>
+      <w:pPr>
+        <w:tabs>
+          <w:tab w:val="left" w:pos="2280"/>
+        </w:tabs>
+        <w:jc w:val="both"/>
+      </w:pPr>
+      <w:r>
+        <w:rPr>
+          <w:noProof/>
+        </w:rPr>
+        <w:drawing>
+          <wp:inline distT="0" distB="0" distL="0" distR="0" wp14:anchorId="5B415593" wp14:editId="3958B028">
+            <wp:extent cx="5400040" cy="4038600"/>
+            <wp:effectExtent l="0" t="0" r="0" b="0"/>
+            <wp:docPr id="1168373987" name="Imagem 7" descr="Gráfico, Gráfico de linhas&#10;&#10;Descrição gerada automaticamente"/>
+            <wp:cNvGraphicFramePr>
+              <a:graphicFrameLocks xmlns:a="http://schemas.openxmlformats.org/drawingml/2006/main" noChangeAspect="1"/>
+            </wp:cNvGraphicFramePr>
+            <a:graphic xmlns:a="http://schemas.openxmlformats.org/drawingml/2006/main">
+              <a:graphicData uri="http://schemas.openxmlformats.org/drawingml/2006/picture">
+                <pic:pic xmlns:pic="http://schemas.openxmlformats.org/drawingml/2006/picture">
+                  <pic:nvPicPr>
+                    <pic:cNvPr id="1168373987" name="Imagem 7" descr="Gráfico, Gráfico de linhas&#10;&#10;Descrição gerada automaticamente"/>
+                    <pic:cNvPicPr>
+                      <a:picLocks noChangeAspect="1" noChangeArrowheads="1"/>
+                    </pic:cNvPicPr>
+                  </pic:nvPicPr>
+                  <pic:blipFill>
+                    <a:blip r:embed="rId14">
+                      <a:extLst>
+                        <a:ext uri="{28A0092B-C50C-407E-A947-70E740481C1C}">
+                          <a14:useLocalDpi xmlns:a14="http://schemas.microsoft.com/office/drawing/2010/main" val="0"/>
+                        </a:ext>
+                      </a:extLst>
+                    </a:blip>
+                    <a:srcRect/>
+                    <a:stretch>
+                      <a:fillRect/>
+                    </a:stretch>
+                  </pic:blipFill>
+                  <pic:spPr bwMode="auto">
+                    <a:xfrm>
+                      <a:off x="0" y="0"/>
+                      <a:ext cx="5400040" cy="4038600"/>
+                    </a:xfrm>
+                    <a:prstGeom prst="rect">
+                      <a:avLst/>
+                    </a:prstGeom>
+                    <a:noFill/>
+                    <a:ln>
+                      <a:noFill/>
+                    </a:ln>
+                  </pic:spPr>
+                </pic:pic>
+              </a:graphicData>
+            </a:graphic>
+          </wp:inline>
+        </w:drawing>
+      </w:r>
+    </w:p>
+    <w:p>
+      <w:pPr>
+        <w:tabs>
+          <w:tab w:val="left" w:pos="2280"/>
+        </w:tabs>
+        <w:jc w:val="both"/>
+      </w:pPr>
+      <w:r>
+        <w:t xml:space="preserve">O mesmo se comprova ao analisarmos fatores como ACF, PACF e o teste de </w:t>
+      </w:r>
+      <w:r>
+        <w:t>Dickey-Fuller Aumentado</w:t>
+      </w:r>
+      <w:r>
+        <w:t>.</w:t>
+      </w:r>
+    </w:p>
+    <w:p>
+      <w:pPr>
+        <w:tabs>
+          <w:tab w:val="left" w:pos="2280"/>
+        </w:tabs>
+        <w:jc w:val="both"/>
+      </w:pPr>
+      <w:r>
+        <w:rPr>
+          <w:noProof/>
+        </w:rPr>
+        <w:drawing>
+          <wp:inline distT="0" distB="0" distL="0" distR="0" wp14:anchorId="42C18E4B" wp14:editId="317372D4">
+            <wp:extent cx="5400040" cy="2225040"/>
+            <wp:effectExtent l="0" t="0" r="0" b="3810"/>
+            <wp:docPr id="1918894535" name="Imagem 8" descr="Gráfico&#10;&#10;Descrição gerada automaticamente"/>
+            <wp:cNvGraphicFramePr>
+              <a:graphicFrameLocks xmlns:a="http://schemas.openxmlformats.org/drawingml/2006/main" noChangeAspect="1"/>
+            </wp:cNvGraphicFramePr>
+            <a:graphic xmlns:a="http://schemas.openxmlformats.org/drawingml/2006/main">
+              <a:graphicData uri="http://schemas.openxmlformats.org/drawingml/2006/picture">
+                <pic:pic xmlns:pic="http://schemas.openxmlformats.org/drawingml/2006/picture">
+                  <pic:nvPicPr>
+                    <pic:cNvPr id="1918894535" name="Imagem 8" descr="Gráfico&#10;&#10;Descrição gerada automaticamente"/>
+                    <pic:cNvPicPr>
+                      <a:picLocks noChangeAspect="1" noChangeArrowheads="1"/>
+                    </pic:cNvPicPr>
+                  </pic:nvPicPr>
+                  <pic:blipFill>
+                    <a:blip r:embed="rId15">
+                      <a:extLst>
+                        <a:ext uri="{28A0092B-C50C-407E-A947-70E740481C1C}">
+                          <a14:useLocalDpi xmlns:a14="http://schemas.microsoft.com/office/drawing/2010/main" val="0"/>
+                        </a:ext>
+                      </a:extLst>
+                    </a:blip>
+                    <a:srcRect/>
+                    <a:stretch>
+                      <a:fillRect/>
+                    </a:stretch>
+                  </pic:blipFill>
+                  <pic:spPr bwMode="auto">
+                    <a:xfrm>
+                      <a:off x="0" y="0"/>
+                      <a:ext cx="5400040" cy="2225040"/>
+                    </a:xfrm>
+                    <a:prstGeom prst="rect">
+                      <a:avLst/>
+                    </a:prstGeom>
+                    <a:noFill/>
+                    <a:ln>
+                      <a:noFill/>
+                    </a:ln>
+                  </pic:spPr>
+                </pic:pic>
+              </a:graphicData>
+            </a:graphic>
+          </wp:inline>
+        </w:drawing>
+      </w:r>
+    </w:p>
+    <w:p>
+      <w:pPr>
+        <w:tabs>
+          <w:tab w:val="left" w:pos="2280"/>
+        </w:tabs>
+        <w:jc w:val="both"/>
+      </w:pPr>
+      <w:r>
+        <w:t>Dickey-Fuller Aumentado</w:t>
+      </w:r>
+    </w:p>
+    <w:p>
+      <w:pPr>
+        <w:tabs>
+          <w:tab w:val="left" w:pos="2280"/>
+        </w:tabs>
+        <w:jc w:val="both"/>
+      </w:pPr>
+      <w:r>
+        <w:t>“Teste Estatístico: -1.4199</w:t>
+      </w:r>
+    </w:p>
+    <w:p>
+      <w:pPr>
+        <w:tabs>
+          <w:tab w:val="left" w:pos="2280"/>
+        </w:tabs>
+        <w:jc w:val="both"/>
+        <w:rPr>
+          <w:lang w:val="en-US"/>
+        </w:rPr>
+      </w:pPr>
+      <w:r>
+        <w:rPr>
+          <w:lang w:val="en-US"/>
+        </w:rPr>
+        <w:t>Valor-p: 0.5727</w:t>
+      </w:r>
+    </w:p>
+    <w:p>
+      <w:pPr>
+        <w:tabs>
+          <w:tab w:val="left" w:pos="2280"/>
+        </w:tabs>
+        <w:jc w:val="both"/>
+        <w:rPr>
+          <w:lang w:val="en-US"/>
+        </w:rPr>
+      </w:pPr>
+      <w:r>
+        <w:rPr>
+          <w:lang w:val="en-US"/>
+        </w:rPr>
+        <w:t xml:space="preserve">Number of lags used: </w:t>
+      </w:r>
+      <w:proofErr w:type="gramStart"/>
+      <w:r>
+        <w:rPr>
+          <w:lang w:val="en-US"/>
+        </w:rPr>
+        <w:t>6.0000</w:t>
+      </w:r>
+      <w:proofErr w:type="gramEnd"/>
+    </w:p>
+    <w:p>
+      <w:pPr>
+        <w:tabs>
+          <w:tab w:val="left" w:pos="2280"/>
+        </w:tabs>
+        <w:jc w:val="both"/>
+      </w:pPr>
+      <w:r>
+        <w:lastRenderedPageBreak/>
+        <w:t>Valores Críticos:</w:t>
+      </w:r>
+    </w:p>
+    <w:p>
+      <w:pPr>
+        <w:tabs>
+          <w:tab w:val="left" w:pos="2280"/>
+        </w:tabs>
+        <w:jc w:val="both"/>
+      </w:pPr>
+      <w:r>
+        <w:tab/>
+        <w:t>1%: -3.4357</w:t>
+      </w:r>
+    </w:p>
+    <w:p>
+      <w:pPr>
+        <w:tabs>
+          <w:tab w:val="left" w:pos="2280"/>
+        </w:tabs>
+        <w:jc w:val="both"/>
+      </w:pPr>
+      <w:r>
+        <w:tab/>
+        <w:t>5%: -2.8639</w:t>
+      </w:r>
+    </w:p>
+    <w:p>
+      <w:pPr>
+        <w:tabs>
+          <w:tab w:val="left" w:pos="2280"/>
+        </w:tabs>
+        <w:jc w:val="both"/>
+      </w:pPr>
+      <w:r>
+        <w:tab/>
+        <w:t>10%: -2.5680</w:t>
+      </w:r>
+    </w:p>
+    <w:p>
+      <w:pPr>
+        <w:tabs>
+          <w:tab w:val="left" w:pos="2280"/>
+        </w:tabs>
+        <w:jc w:val="both"/>
+      </w:pPr>
+      <w:r>
+        <w:t>O teste Dickey-Fuller Aumentado mostra que a série é: Não estacionária”</w:t>
+      </w:r>
+    </w:p>
+    <w:p>
+      <w:pPr>
+        <w:tabs>
+          <w:tab w:val="left" w:pos="2280"/>
+        </w:tabs>
+        <w:jc w:val="both"/>
+      </w:pPr>
+    </w:p>
+    <w:p>
+      <w:pPr>
+        <w:tabs>
+          <w:tab w:val="left" w:pos="2280"/>
+        </w:tabs>
+        <w:jc w:val="both"/>
+      </w:pPr>
+      <w:r>
+        <w:t>Para isso aplicamos uma diferenciação, para deixar a série estacionária, conseguindo novos valores para o teste de Dickey-Fuller.</w:t>
+      </w:r>
+    </w:p>
+    <w:p>
+      <w:pPr>
+        <w:tabs>
+          <w:tab w:val="left" w:pos="2280"/>
+        </w:tabs>
+        <w:jc w:val="both"/>
+      </w:pPr>
+      <w:r>
+        <w:t>“</w:t>
+      </w:r>
+      <w:r>
+        <w:t>Teste Estatístico: -16.1833</w:t>
+      </w:r>
+    </w:p>
+    <w:p>
+      <w:pPr>
+        <w:tabs>
+          <w:tab w:val="left" w:pos="2280"/>
+        </w:tabs>
+        <w:jc w:val="both"/>
+      </w:pPr>
+      <w:r>
+        <w:t>Valor-p: 0.0000</w:t>
+      </w:r>
+    </w:p>
+    <w:p>
+      <w:pPr>
+        <w:tabs>
+          <w:tab w:val="left" w:pos="2280"/>
+        </w:tabs>
+        <w:jc w:val="both"/>
+      </w:pPr>
+      <w:r>
+        <w:t>Number of lags used: 5.0000</w:t>
+      </w:r>
+    </w:p>
+    <w:p>
+      <w:pPr>
+        <w:tabs>
+          <w:tab w:val="left" w:pos="2280"/>
+        </w:tabs>
+        <w:jc w:val="both"/>
+      </w:pPr>
+      <w:r>
+        <w:t>Valores Críticos:</w:t>
+      </w:r>
+    </w:p>
+    <w:p>
+      <w:pPr>
+        <w:tabs>
+          <w:tab w:val="left" w:pos="2280"/>
+        </w:tabs>
+        <w:jc w:val="both"/>
+      </w:pPr>
+      <w:r>
+        <w:tab/>
+        <w:t>1%: -3.4357</w:t>
+      </w:r>
+    </w:p>
+    <w:p>
+      <w:pPr>
+        <w:tabs>
+          <w:tab w:val="left" w:pos="2280"/>
+        </w:tabs>
+        <w:jc w:val="both"/>
+      </w:pPr>
+      <w:r>
+        <w:tab/>
+        <w:t>5%: -2.8639</w:t>
+      </w:r>
+    </w:p>
+    <w:p>
+      <w:pPr>
+        <w:tabs>
+          <w:tab w:val="left" w:pos="2280"/>
+        </w:tabs>
+        <w:jc w:val="both"/>
+      </w:pPr>
+      <w:r>
+        <w:tab/>
+        <w:t>10%: -2.5680</w:t>
+      </w:r>
+    </w:p>
+    <w:p>
+      <w:pPr>
+        <w:tabs>
+          <w:tab w:val="left" w:pos="2280"/>
+        </w:tabs>
+        <w:jc w:val="both"/>
+      </w:pPr>
+      <w:r>
+        <w:t>O teste Dickey-Fuller Aumentado mostra que a série é: Estacionária</w:t>
+      </w:r>
+      <w:r>
+        <w:t>”</w:t>
+      </w:r>
+    </w:p>
+    <w:p>
+      <w:pPr>
+        <w:tabs>
+          <w:tab w:val="left" w:pos="2280"/>
+        </w:tabs>
+        <w:jc w:val="both"/>
+      </w:pPr>
+      <w:r>
+        <w:t>Foi então separado os dados entre teste e treino, com 80% para treino e 20% para teste.</w:t>
+      </w:r>
+    </w:p>
+    <w:p>
+      <w:pPr>
+        <w:tabs>
+          <w:tab w:val="left" w:pos="2280"/>
+        </w:tabs>
+        <w:jc w:val="both"/>
+      </w:pPr>
+      <w:r>
+        <w:t>Para os parâmetros do SARIMAX utilizamos auto_arima que foi capaz de encontrar o melhor parâmetro a ser utilizado:</w:t>
+      </w:r>
+    </w:p>
+    <w:p>
+      <w:pPr>
+        <w:shd w:val="clear" w:color="auto" w:fill="1E1E1E"/>
+        <w:spacing w:after="0" w:line="285" w:lineRule="atLeast"/>
+        <w:rPr>
+          <w:rFonts w:ascii="Courier New" w:eastAsia="Times New Roman" w:hAnsi="Courier New" w:cs="Courier New"/>
+          <w:color w:val="D4D4D4"/>
+          <w:kern w:val="0"/>
+          <w:sz w:val="21"/>
+          <w:szCs w:val="21"/>
+          <w:lang w:val="en-US" w:eastAsia="pt-BR"/>
+          <w14:ligatures w14:val="none"/>
+        </w:rPr>
+      </w:pPr>
+      <w:proofErr w:type="spellStart"/>
+      <w:r>
+        <w:rPr>
+          <w:rFonts w:ascii="Courier New" w:eastAsia="Times New Roman" w:hAnsi="Courier New" w:cs="Courier New"/>
+          <w:color w:val="D4D4D4"/>
+          <w:kern w:val="0"/>
+          <w:sz w:val="21"/>
+          <w:szCs w:val="21"/>
+          <w:lang w:val="en-US" w:eastAsia="pt-BR"/>
+          <w14:ligatures w14:val="none"/>
+        </w:rPr>
+        <w:t>Arima_stepwise</w:t>
+      </w:r>
+      <w:proofErr w:type="spellEnd"/>
+      <w:r>
+        <w:rPr>
+          <w:rFonts w:ascii="Courier New" w:eastAsia="Times New Roman" w:hAnsi="Courier New" w:cs="Courier New"/>
+          <w:color w:val="D4D4D4"/>
+          <w:kern w:val="0"/>
+          <w:sz w:val="21"/>
+          <w:szCs w:val="21"/>
+          <w:lang w:val="en-US" w:eastAsia="pt-BR"/>
+          <w14:ligatures w14:val="none"/>
+        </w:rPr>
+        <w:t xml:space="preserve"> = </w:t>
+      </w:r>
+      <w:proofErr w:type="spellStart"/>
+      <w:r>
+        <w:rPr>
+          <w:rFonts w:ascii="Courier New" w:eastAsia="Times New Roman" w:hAnsi="Courier New" w:cs="Courier New"/>
+          <w:color w:val="D4D4D4"/>
+          <w:kern w:val="0"/>
+          <w:sz w:val="21"/>
+          <w:szCs w:val="21"/>
+          <w:lang w:val="en-US" w:eastAsia="pt-BR"/>
+          <w14:ligatures w14:val="none"/>
+        </w:rPr>
+        <w:t>auto_</w:t>
+      </w:r>
+      <w:proofErr w:type="gramStart"/>
+      <w:r>
+        <w:rPr>
+          <w:rFonts w:ascii="Courier New" w:eastAsia="Times New Roman" w:hAnsi="Courier New" w:cs="Courier New"/>
+          <w:color w:val="D4D4D4"/>
+          <w:kern w:val="0"/>
+          <w:sz w:val="21"/>
+          <w:szCs w:val="21"/>
+          <w:lang w:val="en-US" w:eastAsia="pt-BR"/>
+          <w14:ligatures w14:val="none"/>
+        </w:rPr>
+        <w:t>arima</w:t>
+      </w:r>
+      <w:proofErr w:type="spellEnd"/>
+      <w:r>
+        <w:rPr>
+          <w:rFonts w:ascii="Courier New" w:eastAsia="Times New Roman" w:hAnsi="Courier New" w:cs="Courier New"/>
+          <w:color w:val="DCDCDC"/>
+          <w:kern w:val="0"/>
+          <w:sz w:val="21"/>
+          <w:szCs w:val="21"/>
+          <w:lang w:val="en-US" w:eastAsia="pt-BR"/>
+          <w14:ligatures w14:val="none"/>
+        </w:rPr>
+        <w:t>(</w:t>
+      </w:r>
+      <w:proofErr w:type="gramEnd"/>
+      <w:r>
+        <w:rPr>
+          <w:rFonts w:ascii="Courier New" w:eastAsia="Times New Roman" w:hAnsi="Courier New" w:cs="Courier New"/>
+          <w:color w:val="D4D4D4"/>
+          <w:kern w:val="0"/>
+          <w:sz w:val="21"/>
+          <w:szCs w:val="21"/>
+          <w:lang w:val="en-US" w:eastAsia="pt-BR"/>
+          <w14:ligatures w14:val="none"/>
+        </w:rPr>
+        <w:t>train</w:t>
+      </w:r>
+      <w:r>
+        <w:rPr>
+          <w:rFonts w:ascii="Courier New" w:eastAsia="Times New Roman" w:hAnsi="Courier New" w:cs="Courier New"/>
+          <w:color w:val="DCDCDC"/>
+          <w:kern w:val="0"/>
+          <w:sz w:val="21"/>
+          <w:szCs w:val="21"/>
+          <w:lang w:val="en-US" w:eastAsia="pt-BR"/>
+          <w14:ligatures w14:val="none"/>
+        </w:rPr>
+        <w:t>,</w:t>
+      </w:r>
+      <w:r>
+        <w:rPr>
+          <w:rFonts w:ascii="Courier New" w:eastAsia="Times New Roman" w:hAnsi="Courier New" w:cs="Courier New"/>
+          <w:color w:val="D4D4D4"/>
+          <w:kern w:val="0"/>
+          <w:sz w:val="21"/>
+          <w:szCs w:val="21"/>
+          <w:lang w:val="en-US" w:eastAsia="pt-BR"/>
+          <w14:ligatures w14:val="none"/>
+        </w:rPr>
+        <w:t xml:space="preserve"> seasonal=</w:t>
+      </w:r>
+      <w:r>
+        <w:rPr>
+          <w:rFonts w:ascii="Courier New" w:eastAsia="Times New Roman" w:hAnsi="Courier New" w:cs="Courier New"/>
+          <w:color w:val="569CD6"/>
+          <w:kern w:val="0"/>
+          <w:sz w:val="21"/>
+          <w:szCs w:val="21"/>
+          <w:lang w:val="en-US" w:eastAsia="pt-BR"/>
+          <w14:ligatures w14:val="none"/>
+        </w:rPr>
+        <w:t>False</w:t>
+      </w:r>
+      <w:r>
+        <w:rPr>
+          <w:rFonts w:ascii="Courier New" w:eastAsia="Times New Roman" w:hAnsi="Courier New" w:cs="Courier New"/>
+          <w:color w:val="DCDCDC"/>
+          <w:kern w:val="0"/>
+          <w:sz w:val="21"/>
+          <w:szCs w:val="21"/>
+          <w:lang w:val="en-US" w:eastAsia="pt-BR"/>
+          <w14:ligatures w14:val="none"/>
+        </w:rPr>
+        <w:t>,</w:t>
+      </w:r>
+      <w:r>
+        <w:rPr>
+          <w:rFonts w:ascii="Courier New" w:eastAsia="Times New Roman" w:hAnsi="Courier New" w:cs="Courier New"/>
+          <w:color w:val="D4D4D4"/>
+          <w:kern w:val="0"/>
+          <w:sz w:val="21"/>
+          <w:szCs w:val="21"/>
+          <w:lang w:val="en-US" w:eastAsia="pt-BR"/>
+          <w14:ligatures w14:val="none"/>
+        </w:rPr>
+        <w:t xml:space="preserve"> trace=</w:t>
+      </w:r>
+      <w:r>
+        <w:rPr>
+          <w:rFonts w:ascii="Courier New" w:eastAsia="Times New Roman" w:hAnsi="Courier New" w:cs="Courier New"/>
+          <w:color w:val="569CD6"/>
+          <w:kern w:val="0"/>
+          <w:sz w:val="21"/>
+          <w:szCs w:val="21"/>
+          <w:lang w:val="en-US" w:eastAsia="pt-BR"/>
+          <w14:ligatures w14:val="none"/>
+        </w:rPr>
+        <w:t>True</w:t>
+      </w:r>
+      <w:r>
+        <w:rPr>
+          <w:rFonts w:ascii="Courier New" w:eastAsia="Times New Roman" w:hAnsi="Courier New" w:cs="Courier New"/>
+          <w:color w:val="DCDCDC"/>
+          <w:kern w:val="0"/>
+          <w:sz w:val="21"/>
+          <w:szCs w:val="21"/>
+          <w:lang w:val="en-US" w:eastAsia="pt-BR"/>
+          <w14:ligatures w14:val="none"/>
+        </w:rPr>
+        <w:t>,</w:t>
+      </w:r>
+      <w:r>
+        <w:rPr>
+          <w:rFonts w:ascii="Courier New" w:eastAsia="Times New Roman" w:hAnsi="Courier New" w:cs="Courier New"/>
+          <w:color w:val="D4D4D4"/>
+          <w:kern w:val="0"/>
+          <w:sz w:val="21"/>
+          <w:szCs w:val="21"/>
+          <w:lang w:val="en-US" w:eastAsia="pt-BR"/>
+          <w14:ligatures w14:val="none"/>
+        </w:rPr>
+        <w:t xml:space="preserve"> </w:t>
+      </w:r>
+      <w:proofErr w:type="spellStart"/>
+      <w:r>
+        <w:rPr>
+          <w:rFonts w:ascii="Courier New" w:eastAsia="Times New Roman" w:hAnsi="Courier New" w:cs="Courier New"/>
+          <w:color w:val="D4D4D4"/>
+          <w:kern w:val="0"/>
+          <w:sz w:val="21"/>
+          <w:szCs w:val="21"/>
+          <w:lang w:val="en-US" w:eastAsia="pt-BR"/>
+          <w14:ligatures w14:val="none"/>
+        </w:rPr>
+        <w:t>error_action</w:t>
+      </w:r>
+      <w:proofErr w:type="spellEnd"/>
+      <w:r>
+        <w:rPr>
+          <w:rFonts w:ascii="Courier New" w:eastAsia="Times New Roman" w:hAnsi="Courier New" w:cs="Courier New"/>
+          <w:color w:val="D4D4D4"/>
+          <w:kern w:val="0"/>
+          <w:sz w:val="21"/>
+          <w:szCs w:val="21"/>
+          <w:lang w:val="en-US" w:eastAsia="pt-BR"/>
+          <w14:ligatures w14:val="none"/>
+        </w:rPr>
+        <w:t>=</w:t>
+      </w:r>
+      <w:r>
+        <w:rPr>
+          <w:rFonts w:ascii="Courier New" w:eastAsia="Times New Roman" w:hAnsi="Courier New" w:cs="Courier New"/>
+          <w:color w:val="CE9178"/>
+          <w:kern w:val="0"/>
+          <w:sz w:val="21"/>
+          <w:szCs w:val="21"/>
+          <w:lang w:val="en-US" w:eastAsia="pt-BR"/>
+          <w14:ligatures w14:val="none"/>
+        </w:rPr>
+        <w:t>'ignore'</w:t>
+      </w:r>
+      <w:r>
+        <w:rPr>
+          <w:rFonts w:ascii="Courier New" w:eastAsia="Times New Roman" w:hAnsi="Courier New" w:cs="Courier New"/>
+          <w:color w:val="DCDCDC"/>
+          <w:kern w:val="0"/>
+          <w:sz w:val="21"/>
+          <w:szCs w:val="21"/>
+          <w:lang w:val="en-US" w:eastAsia="pt-BR"/>
+          <w14:ligatures w14:val="none"/>
+        </w:rPr>
+        <w:t>,</w:t>
+      </w:r>
+      <w:r>
+        <w:rPr>
+          <w:rFonts w:ascii="Courier New" w:eastAsia="Times New Roman" w:hAnsi="Courier New" w:cs="Courier New"/>
+          <w:color w:val="D4D4D4"/>
+          <w:kern w:val="0"/>
+          <w:sz w:val="21"/>
+          <w:szCs w:val="21"/>
+          <w:lang w:val="en-US" w:eastAsia="pt-BR"/>
+          <w14:ligatures w14:val="none"/>
+        </w:rPr>
+        <w:t xml:space="preserve"> </w:t>
+      </w:r>
+      <w:proofErr w:type="spellStart"/>
+      <w:r>
+        <w:rPr>
+          <w:rFonts w:ascii="Courier New" w:eastAsia="Times New Roman" w:hAnsi="Courier New" w:cs="Courier New"/>
+          <w:color w:val="D4D4D4"/>
+          <w:kern w:val="0"/>
+          <w:sz w:val="21"/>
+          <w:szCs w:val="21"/>
+          <w:lang w:val="en-US" w:eastAsia="pt-BR"/>
+          <w14:ligatures w14:val="none"/>
+        </w:rPr>
+        <w:t>suppress_warnings</w:t>
+      </w:r>
+      <w:proofErr w:type="spellEnd"/>
+      <w:r>
+        <w:rPr>
+          <w:rFonts w:ascii="Courier New" w:eastAsia="Times New Roman" w:hAnsi="Courier New" w:cs="Courier New"/>
+          <w:color w:val="D4D4D4"/>
+          <w:kern w:val="0"/>
+          <w:sz w:val="21"/>
+          <w:szCs w:val="21"/>
+          <w:lang w:val="en-US" w:eastAsia="pt-BR"/>
+          <w14:ligatures w14:val="none"/>
+        </w:rPr>
+        <w:t>=</w:t>
+      </w:r>
+      <w:r>
+        <w:rPr>
+          <w:rFonts w:ascii="Courier New" w:eastAsia="Times New Roman" w:hAnsi="Courier New" w:cs="Courier New"/>
+          <w:color w:val="569CD6"/>
+          <w:kern w:val="0"/>
+          <w:sz w:val="21"/>
+          <w:szCs w:val="21"/>
+          <w:lang w:val="en-US" w:eastAsia="pt-BR"/>
+          <w14:ligatures w14:val="none"/>
+        </w:rPr>
+        <w:t>True</w:t>
+      </w:r>
+      <w:r>
+        <w:rPr>
+          <w:rFonts w:ascii="Courier New" w:eastAsia="Times New Roman" w:hAnsi="Courier New" w:cs="Courier New"/>
+          <w:color w:val="DCDCDC"/>
+          <w:kern w:val="0"/>
+          <w:sz w:val="21"/>
+          <w:szCs w:val="21"/>
+          <w:lang w:val="en-US" w:eastAsia="pt-BR"/>
+          <w14:ligatures w14:val="none"/>
+        </w:rPr>
+        <w:t>,</w:t>
+      </w:r>
+      <w:r>
+        <w:rPr>
+          <w:rFonts w:ascii="Courier New" w:eastAsia="Times New Roman" w:hAnsi="Courier New" w:cs="Courier New"/>
+          <w:color w:val="D4D4D4"/>
+          <w:kern w:val="0"/>
+          <w:sz w:val="21"/>
+          <w:szCs w:val="21"/>
+          <w:lang w:val="en-US" w:eastAsia="pt-BR"/>
+          <w14:ligatures w14:val="none"/>
+        </w:rPr>
+        <w:t xml:space="preserve"> stepwise=</w:t>
+      </w:r>
+      <w:r>
+        <w:rPr>
+          <w:rFonts w:ascii="Courier New" w:eastAsia="Times New Roman" w:hAnsi="Courier New" w:cs="Courier New"/>
+          <w:color w:val="569CD6"/>
+          <w:kern w:val="0"/>
+          <w:sz w:val="21"/>
+          <w:szCs w:val="21"/>
+          <w:lang w:val="en-US" w:eastAsia="pt-BR"/>
+          <w14:ligatures w14:val="none"/>
+        </w:rPr>
+        <w:t>True</w:t>
+      </w:r>
+      <w:r>
+        <w:rPr>
+          <w:rFonts w:ascii="Courier New" w:eastAsia="Times New Roman" w:hAnsi="Courier New" w:cs="Courier New"/>
+          <w:color w:val="DCDCDC"/>
+          <w:kern w:val="0"/>
+          <w:sz w:val="21"/>
+          <w:szCs w:val="21"/>
+          <w:lang w:val="en-US" w:eastAsia="pt-BR"/>
+          <w14:ligatures w14:val="none"/>
+        </w:rPr>
+        <w:t>)</w:t>
+      </w:r>
+    </w:p>
+    <w:p>
+      <w:pPr>
+        <w:tabs>
+          <w:tab w:val="left" w:pos="2280"/>
+        </w:tabs>
+        <w:jc w:val="both"/>
+        <w:rPr>
+          <w:lang w:val="en-US"/>
+        </w:rPr>
+      </w:pPr>
+    </w:p>
+    <w:p>
+      <w:pPr>
+        <w:tabs>
+          <w:tab w:val="left" w:pos="2280"/>
+        </w:tabs>
+        <w:jc w:val="both"/>
+      </w:pPr>
+      <w:r>
+        <w:t xml:space="preserve">Feito isso chegamos nos valores: </w:t>
+      </w:r>
+      <w:r>
+        <w:t xml:space="preserve">Best model:  </w:t>
+      </w:r>
+      <w:proofErr w:type="gramStart"/>
+      <w:r>
+        <w:t>ARIMA(</w:t>
+      </w:r>
+      <w:proofErr w:type="gramEnd"/>
+      <w:r>
+        <w:t>2,1,2)(0,0,0)[0]</w:t>
+      </w:r>
+    </w:p>
+    <w:p>
+      <w:pPr>
+        <w:tabs>
+          <w:tab w:val="left" w:pos="2280"/>
+        </w:tabs>
+        <w:jc w:val="both"/>
+      </w:pPr>
+      <w:r>
+        <w:t>Com isso o modelo foi treinado:</w:t>
+      </w:r>
+    </w:p>
+    <w:p>
+      <w:pPr>
+        <w:shd w:val="clear" w:color="auto" w:fill="1E1E1E"/>
+        <w:spacing w:after="0" w:line="285" w:lineRule="atLeast"/>
+        <w:rPr>
+          <w:rFonts w:ascii="Courier New" w:eastAsia="Times New Roman" w:hAnsi="Courier New" w:cs="Courier New"/>
+          <w:color w:val="D4D4D4"/>
+          <w:kern w:val="0"/>
+          <w:sz w:val="21"/>
+          <w:szCs w:val="21"/>
+          <w:lang w:val="en-US" w:eastAsia="pt-BR"/>
+          <w14:ligatures w14:val="none"/>
+        </w:rPr>
+      </w:pPr>
+      <w:r>
+        <w:rPr>
+          <w:rFonts w:ascii="Courier New" w:eastAsia="Times New Roman" w:hAnsi="Courier New" w:cs="Courier New"/>
+          <w:color w:val="D4D4D4"/>
+          <w:kern w:val="0"/>
+          <w:sz w:val="21"/>
+          <w:szCs w:val="21"/>
+          <w:lang w:val="en-US" w:eastAsia="pt-BR"/>
+          <w14:ligatures w14:val="none"/>
+        </w:rPr>
+        <w:t xml:space="preserve">model = </w:t>
+      </w:r>
+      <w:proofErr w:type="gramStart"/>
+      <w:r>
+        <w:rPr>
+          <w:rFonts w:ascii="Courier New" w:eastAsia="Times New Roman" w:hAnsi="Courier New" w:cs="Courier New"/>
+          <w:color w:val="D4D4D4"/>
+          <w:kern w:val="0"/>
+          <w:sz w:val="21"/>
+          <w:szCs w:val="21"/>
+          <w:lang w:val="en-US" w:eastAsia="pt-BR"/>
+          <w14:ligatures w14:val="none"/>
+        </w:rPr>
+        <w:t>SARIMAX</w:t>
+      </w:r>
+      <w:r>
+        <w:rPr>
+          <w:rFonts w:ascii="Courier New" w:eastAsia="Times New Roman" w:hAnsi="Courier New" w:cs="Courier New"/>
+          <w:color w:val="DCDCDC"/>
+          <w:kern w:val="0"/>
+          <w:sz w:val="21"/>
+          <w:szCs w:val="21"/>
+          <w:lang w:val="en-US" w:eastAsia="pt-BR"/>
+          <w14:ligatures w14:val="none"/>
+        </w:rPr>
+        <w:t>(</w:t>
+      </w:r>
+      <w:proofErr w:type="gramEnd"/>
+      <w:r>
+        <w:rPr>
+          <w:rFonts w:ascii="Courier New" w:eastAsia="Times New Roman" w:hAnsi="Courier New" w:cs="Courier New"/>
+          <w:color w:val="D4D4D4"/>
+          <w:kern w:val="0"/>
+          <w:sz w:val="21"/>
+          <w:szCs w:val="21"/>
+          <w:lang w:val="en-US" w:eastAsia="pt-BR"/>
+          <w14:ligatures w14:val="none"/>
+        </w:rPr>
+        <w:t>train</w:t>
+      </w:r>
+      <w:r>
+        <w:rPr>
+          <w:rFonts w:ascii="Courier New" w:eastAsia="Times New Roman" w:hAnsi="Courier New" w:cs="Courier New"/>
+          <w:color w:val="DCDCDC"/>
+          <w:kern w:val="0"/>
+          <w:sz w:val="21"/>
+          <w:szCs w:val="21"/>
+          <w:lang w:val="en-US" w:eastAsia="pt-BR"/>
+          <w14:ligatures w14:val="none"/>
+        </w:rPr>
+        <w:t>,</w:t>
+      </w:r>
+      <w:r>
+        <w:rPr>
+          <w:rFonts w:ascii="Courier New" w:eastAsia="Times New Roman" w:hAnsi="Courier New" w:cs="Courier New"/>
+          <w:color w:val="D4D4D4"/>
+          <w:kern w:val="0"/>
+          <w:sz w:val="21"/>
+          <w:szCs w:val="21"/>
+          <w:lang w:val="en-US" w:eastAsia="pt-BR"/>
+          <w14:ligatures w14:val="none"/>
+        </w:rPr>
+        <w:t xml:space="preserve"> order=</w:t>
+      </w:r>
+      <w:r>
+        <w:rPr>
+          <w:rFonts w:ascii="Courier New" w:eastAsia="Times New Roman" w:hAnsi="Courier New" w:cs="Courier New"/>
+          <w:color w:val="DCDCDC"/>
+          <w:kern w:val="0"/>
+          <w:sz w:val="21"/>
+          <w:szCs w:val="21"/>
+          <w:lang w:val="en-US" w:eastAsia="pt-BR"/>
+          <w14:ligatures w14:val="none"/>
+        </w:rPr>
+        <w:t>(</w:t>
+      </w:r>
+      <w:r>
+        <w:rPr>
+          <w:rFonts w:ascii="Courier New" w:eastAsia="Times New Roman" w:hAnsi="Courier New" w:cs="Courier New"/>
+          <w:color w:val="B5CEA8"/>
+          <w:kern w:val="0"/>
+          <w:sz w:val="21"/>
+          <w:szCs w:val="21"/>
+          <w:lang w:val="en-US" w:eastAsia="pt-BR"/>
+          <w14:ligatures w14:val="none"/>
+        </w:rPr>
+        <w:t>2</w:t>
+      </w:r>
+      <w:r>
+        <w:rPr>
+          <w:rFonts w:ascii="Courier New" w:eastAsia="Times New Roman" w:hAnsi="Courier New" w:cs="Courier New"/>
+          <w:color w:val="DCDCDC"/>
+          <w:kern w:val="0"/>
+          <w:sz w:val="21"/>
+          <w:szCs w:val="21"/>
+          <w:lang w:val="en-US" w:eastAsia="pt-BR"/>
+          <w14:ligatures w14:val="none"/>
+        </w:rPr>
+        <w:t>,</w:t>
+      </w:r>
+      <w:r>
+        <w:rPr>
+          <w:rFonts w:ascii="Courier New" w:eastAsia="Times New Roman" w:hAnsi="Courier New" w:cs="Courier New"/>
+          <w:color w:val="D4D4D4"/>
+          <w:kern w:val="0"/>
+          <w:sz w:val="21"/>
+          <w:szCs w:val="21"/>
+          <w:lang w:val="en-US" w:eastAsia="pt-BR"/>
+          <w14:ligatures w14:val="none"/>
+        </w:rPr>
+        <w:t xml:space="preserve"> </w:t>
+      </w:r>
+      <w:r>
+        <w:rPr>
+          <w:rFonts w:ascii="Courier New" w:eastAsia="Times New Roman" w:hAnsi="Courier New" w:cs="Courier New"/>
+          <w:color w:val="B5CEA8"/>
+          <w:kern w:val="0"/>
+          <w:sz w:val="21"/>
+          <w:szCs w:val="21"/>
+          <w:lang w:val="en-US" w:eastAsia="pt-BR"/>
+          <w14:ligatures w14:val="none"/>
+        </w:rPr>
+        <w:t>1</w:t>
+      </w:r>
+      <w:r>
+        <w:rPr>
+          <w:rFonts w:ascii="Courier New" w:eastAsia="Times New Roman" w:hAnsi="Courier New" w:cs="Courier New"/>
+          <w:color w:val="DCDCDC"/>
+          <w:kern w:val="0"/>
+          <w:sz w:val="21"/>
+          <w:szCs w:val="21"/>
+          <w:lang w:val="en-US" w:eastAsia="pt-BR"/>
+          <w14:ligatures w14:val="none"/>
+        </w:rPr>
+        <w:t>,</w:t>
+      </w:r>
+      <w:r>
+        <w:rPr>
+          <w:rFonts w:ascii="Courier New" w:eastAsia="Times New Roman" w:hAnsi="Courier New" w:cs="Courier New"/>
+          <w:color w:val="D4D4D4"/>
+          <w:kern w:val="0"/>
+          <w:sz w:val="21"/>
+          <w:szCs w:val="21"/>
+          <w:lang w:val="en-US" w:eastAsia="pt-BR"/>
+          <w14:ligatures w14:val="none"/>
+        </w:rPr>
+        <w:t xml:space="preserve"> </w:t>
+      </w:r>
+      <w:r>
+        <w:rPr>
+          <w:rFonts w:ascii="Courier New" w:eastAsia="Times New Roman" w:hAnsi="Courier New" w:cs="Courier New"/>
+          <w:color w:val="B5CEA8"/>
+          <w:kern w:val="0"/>
+          <w:sz w:val="21"/>
+          <w:szCs w:val="21"/>
+          <w:lang w:val="en-US" w:eastAsia="pt-BR"/>
+          <w14:ligatures w14:val="none"/>
+        </w:rPr>
+        <w:t>2</w:t>
+      </w:r>
+      <w:r>
+        <w:rPr>
+          <w:rFonts w:ascii="Courier New" w:eastAsia="Times New Roman" w:hAnsi="Courier New" w:cs="Courier New"/>
+          <w:color w:val="DCDCDC"/>
+          <w:kern w:val="0"/>
+          <w:sz w:val="21"/>
+          <w:szCs w:val="21"/>
+          <w:lang w:val="en-US" w:eastAsia="pt-BR"/>
+          <w14:ligatures w14:val="none"/>
+        </w:rPr>
+        <w:t>),</w:t>
+      </w:r>
+      <w:r>
+        <w:rPr>
+          <w:rFonts w:ascii="Courier New" w:eastAsia="Times New Roman" w:hAnsi="Courier New" w:cs="Courier New"/>
+          <w:color w:val="D4D4D4"/>
+          <w:kern w:val="0"/>
+          <w:sz w:val="21"/>
+          <w:szCs w:val="21"/>
+          <w:lang w:val="en-US" w:eastAsia="pt-BR"/>
+          <w14:ligatures w14:val="none"/>
+        </w:rPr>
+        <w:t xml:space="preserve"> </w:t>
+      </w:r>
+      <w:proofErr w:type="spellStart"/>
+      <w:r>
+        <w:rPr>
+          <w:rFonts w:ascii="Courier New" w:eastAsia="Times New Roman" w:hAnsi="Courier New" w:cs="Courier New"/>
+          <w:color w:val="D4D4D4"/>
+          <w:kern w:val="0"/>
+          <w:sz w:val="21"/>
+          <w:szCs w:val="21"/>
+          <w:lang w:val="en-US" w:eastAsia="pt-BR"/>
+          <w14:ligatures w14:val="none"/>
+        </w:rPr>
+        <w:t>seasonal_order</w:t>
+      </w:r>
+      <w:proofErr w:type="spellEnd"/>
+      <w:r>
+        <w:rPr>
+          <w:rFonts w:ascii="Courier New" w:eastAsia="Times New Roman" w:hAnsi="Courier New" w:cs="Courier New"/>
+          <w:color w:val="D4D4D4"/>
+          <w:kern w:val="0"/>
+          <w:sz w:val="21"/>
+          <w:szCs w:val="21"/>
+          <w:lang w:val="en-US" w:eastAsia="pt-BR"/>
+          <w14:ligatures w14:val="none"/>
+        </w:rPr>
+        <w:t>=</w:t>
+      </w:r>
+      <w:r>
+        <w:rPr>
+          <w:rFonts w:ascii="Courier New" w:eastAsia="Times New Roman" w:hAnsi="Courier New" w:cs="Courier New"/>
+          <w:color w:val="DCDCDC"/>
+          <w:kern w:val="0"/>
+          <w:sz w:val="21"/>
+          <w:szCs w:val="21"/>
+          <w:lang w:val="en-US" w:eastAsia="pt-BR"/>
+          <w14:ligatures w14:val="none"/>
+        </w:rPr>
+        <w:t>(</w:t>
+      </w:r>
+      <w:r>
+        <w:rPr>
+          <w:rFonts w:ascii="Courier New" w:eastAsia="Times New Roman" w:hAnsi="Courier New" w:cs="Courier New"/>
+          <w:color w:val="B5CEA8"/>
+          <w:kern w:val="0"/>
+          <w:sz w:val="21"/>
+          <w:szCs w:val="21"/>
+          <w:lang w:val="en-US" w:eastAsia="pt-BR"/>
+          <w14:ligatures w14:val="none"/>
+        </w:rPr>
+        <w:t>0</w:t>
+      </w:r>
+      <w:r>
+        <w:rPr>
+          <w:rFonts w:ascii="Courier New" w:eastAsia="Times New Roman" w:hAnsi="Courier New" w:cs="Courier New"/>
+          <w:color w:val="DCDCDC"/>
+          <w:kern w:val="0"/>
+          <w:sz w:val="21"/>
+          <w:szCs w:val="21"/>
+          <w:lang w:val="en-US" w:eastAsia="pt-BR"/>
+          <w14:ligatures w14:val="none"/>
+        </w:rPr>
+        <w:t>,</w:t>
+      </w:r>
+      <w:r>
+        <w:rPr>
+          <w:rFonts w:ascii="Courier New" w:eastAsia="Times New Roman" w:hAnsi="Courier New" w:cs="Courier New"/>
+          <w:color w:val="D4D4D4"/>
+          <w:kern w:val="0"/>
+          <w:sz w:val="21"/>
+          <w:szCs w:val="21"/>
+          <w:lang w:val="en-US" w:eastAsia="pt-BR"/>
+          <w14:ligatures w14:val="none"/>
+        </w:rPr>
+        <w:t xml:space="preserve"> </w:t>
+      </w:r>
+      <w:r>
+        <w:rPr>
+          <w:rFonts w:ascii="Courier New" w:eastAsia="Times New Roman" w:hAnsi="Courier New" w:cs="Courier New"/>
+          <w:color w:val="B5CEA8"/>
+          <w:kern w:val="0"/>
+          <w:sz w:val="21"/>
+          <w:szCs w:val="21"/>
+          <w:lang w:val="en-US" w:eastAsia="pt-BR"/>
+          <w14:ligatures w14:val="none"/>
+        </w:rPr>
+        <w:t>0</w:t>
+      </w:r>
+      <w:r>
+        <w:rPr>
+          <w:rFonts w:ascii="Courier New" w:eastAsia="Times New Roman" w:hAnsi="Courier New" w:cs="Courier New"/>
+          <w:color w:val="DCDCDC"/>
+          <w:kern w:val="0"/>
+          <w:sz w:val="21"/>
+          <w:szCs w:val="21"/>
+          <w:lang w:val="en-US" w:eastAsia="pt-BR"/>
+          <w14:ligatures w14:val="none"/>
+        </w:rPr>
+        <w:t>,</w:t>
+      </w:r>
+      <w:r>
+        <w:rPr>
+          <w:rFonts w:ascii="Courier New" w:eastAsia="Times New Roman" w:hAnsi="Courier New" w:cs="Courier New"/>
+          <w:color w:val="D4D4D4"/>
+          <w:kern w:val="0"/>
+          <w:sz w:val="21"/>
+          <w:szCs w:val="21"/>
+          <w:lang w:val="en-US" w:eastAsia="pt-BR"/>
+          <w14:ligatures w14:val="none"/>
+        </w:rPr>
+        <w:t xml:space="preserve"> </w:t>
+      </w:r>
+      <w:r>
+        <w:rPr>
+          <w:rFonts w:ascii="Courier New" w:eastAsia="Times New Roman" w:hAnsi="Courier New" w:cs="Courier New"/>
+          <w:color w:val="B5CEA8"/>
+          <w:kern w:val="0"/>
+          <w:sz w:val="21"/>
+          <w:szCs w:val="21"/>
+          <w:lang w:val="en-US" w:eastAsia="pt-BR"/>
+          <w14:ligatures w14:val="none"/>
+        </w:rPr>
+        <w:t>0</w:t>
+      </w:r>
+      <w:r>
+        <w:rPr>
+          <w:rFonts w:ascii="Courier New" w:eastAsia="Times New Roman" w:hAnsi="Courier New" w:cs="Courier New"/>
+          <w:color w:val="DCDCDC"/>
+          <w:kern w:val="0"/>
+          <w:sz w:val="21"/>
+          <w:szCs w:val="21"/>
+          <w:lang w:val="en-US" w:eastAsia="pt-BR"/>
+          <w14:ligatures w14:val="none"/>
+        </w:rPr>
+        <w:t>,</w:t>
+      </w:r>
+      <w:r>
+        <w:rPr>
+          <w:rFonts w:ascii="Courier New" w:eastAsia="Times New Roman" w:hAnsi="Courier New" w:cs="Courier New"/>
+          <w:color w:val="D4D4D4"/>
+          <w:kern w:val="0"/>
+          <w:sz w:val="21"/>
+          <w:szCs w:val="21"/>
+          <w:lang w:val="en-US" w:eastAsia="pt-BR"/>
+          <w14:ligatures w14:val="none"/>
+        </w:rPr>
+        <w:t xml:space="preserve"> </w:t>
+      </w:r>
+      <w:r>
+        <w:rPr>
+          <w:rFonts w:ascii="Courier New" w:eastAsia="Times New Roman" w:hAnsi="Courier New" w:cs="Courier New"/>
+          <w:color w:val="B5CEA8"/>
+          <w:kern w:val="0"/>
+          <w:sz w:val="21"/>
+          <w:szCs w:val="21"/>
+          <w:lang w:val="en-US" w:eastAsia="pt-BR"/>
+          <w14:ligatures w14:val="none"/>
+        </w:rPr>
+        <w:t>0</w:t>
+      </w:r>
+      <w:r>
+        <w:rPr>
+          <w:rFonts w:ascii="Courier New" w:eastAsia="Times New Roman" w:hAnsi="Courier New" w:cs="Courier New"/>
+          <w:color w:val="DCDCDC"/>
+          <w:kern w:val="0"/>
+          <w:sz w:val="21"/>
+          <w:szCs w:val="21"/>
+          <w:lang w:val="en-US" w:eastAsia="pt-BR"/>
+          <w14:ligatures w14:val="none"/>
+        </w:rPr>
+        <w:t>))</w:t>
+      </w:r>
+    </w:p>
+    <w:p>
+      <w:pPr>
+        <w:shd w:val="clear" w:color="auto" w:fill="1E1E1E"/>
+        <w:spacing w:after="0" w:line="285" w:lineRule="atLeast"/>
+        <w:rPr>
+          <w:rFonts w:ascii="Courier New" w:eastAsia="Times New Roman" w:hAnsi="Courier New" w:cs="Courier New"/>
+          <w:color w:val="D4D4D4"/>
+          <w:kern w:val="0"/>
+          <w:sz w:val="21"/>
+          <w:szCs w:val="21"/>
+          <w:lang w:val="en-US" w:eastAsia="pt-BR"/>
+          <w14:ligatures w14:val="none"/>
+        </w:rPr>
+      </w:pPr>
+      <w:proofErr w:type="spellStart"/>
+      <w:r>
+        <w:rPr>
+          <w:rFonts w:ascii="Courier New" w:eastAsia="Times New Roman" w:hAnsi="Courier New" w:cs="Courier New"/>
+          <w:color w:val="D4D4D4"/>
+          <w:kern w:val="0"/>
+          <w:sz w:val="21"/>
+          <w:szCs w:val="21"/>
+          <w:lang w:val="en-US" w:eastAsia="pt-BR"/>
+          <w14:ligatures w14:val="none"/>
+        </w:rPr>
+        <w:t>model_fit</w:t>
+      </w:r>
+      <w:proofErr w:type="spellEnd"/>
+      <w:r>
+        <w:rPr>
+          <w:rFonts w:ascii="Courier New" w:eastAsia="Times New Roman" w:hAnsi="Courier New" w:cs="Courier New"/>
+          <w:color w:val="D4D4D4"/>
+          <w:kern w:val="0"/>
+          <w:sz w:val="21"/>
+          <w:szCs w:val="21"/>
+          <w:lang w:val="en-US" w:eastAsia="pt-BR"/>
+          <w14:ligatures w14:val="none"/>
+        </w:rPr>
+        <w:t xml:space="preserve"> = </w:t>
+      </w:r>
+      <w:proofErr w:type="spellStart"/>
+      <w:r>
+        <w:rPr>
+          <w:rFonts w:ascii="Courier New" w:eastAsia="Times New Roman" w:hAnsi="Courier New" w:cs="Courier New"/>
+          <w:color w:val="D4D4D4"/>
+          <w:kern w:val="0"/>
+          <w:sz w:val="21"/>
+          <w:szCs w:val="21"/>
+          <w:lang w:val="en-US" w:eastAsia="pt-BR"/>
+          <w14:ligatures w14:val="none"/>
+        </w:rPr>
+        <w:t>model.fit</w:t>
+      </w:r>
+      <w:proofErr w:type="spellEnd"/>
+      <w:r>
+        <w:rPr>
+          <w:rFonts w:ascii="Courier New" w:eastAsia="Times New Roman" w:hAnsi="Courier New" w:cs="Courier New"/>
+          <w:color w:val="DCDCDC"/>
+          <w:kern w:val="0"/>
+          <w:sz w:val="21"/>
+          <w:szCs w:val="21"/>
+          <w:lang w:val="en-US" w:eastAsia="pt-BR"/>
+          <w14:ligatures w14:val="none"/>
+        </w:rPr>
+        <w:t>(</w:t>
+      </w:r>
+      <w:proofErr w:type="spellStart"/>
+      <w:r>
+        <w:rPr>
+          <w:rFonts w:ascii="Courier New" w:eastAsia="Times New Roman" w:hAnsi="Courier New" w:cs="Courier New"/>
+          <w:color w:val="D4D4D4"/>
+          <w:kern w:val="0"/>
+          <w:sz w:val="21"/>
+          <w:szCs w:val="21"/>
+          <w:lang w:val="en-US" w:eastAsia="pt-BR"/>
+          <w14:ligatures w14:val="none"/>
+        </w:rPr>
+        <w:t>disp</w:t>
+      </w:r>
+      <w:proofErr w:type="spellEnd"/>
+      <w:r>
+        <w:rPr>
+          <w:rFonts w:ascii="Courier New" w:eastAsia="Times New Roman" w:hAnsi="Courier New" w:cs="Courier New"/>
+          <w:color w:val="D4D4D4"/>
+          <w:kern w:val="0"/>
+          <w:sz w:val="21"/>
+          <w:szCs w:val="21"/>
+          <w:lang w:val="en-US" w:eastAsia="pt-BR"/>
+          <w14:ligatures w14:val="none"/>
+        </w:rPr>
+        <w:t>=</w:t>
+      </w:r>
+      <w:r>
+        <w:rPr>
+          <w:rFonts w:ascii="Courier New" w:eastAsia="Times New Roman" w:hAnsi="Courier New" w:cs="Courier New"/>
+          <w:color w:val="569CD6"/>
+          <w:kern w:val="0"/>
+          <w:sz w:val="21"/>
+          <w:szCs w:val="21"/>
+          <w:lang w:val="en-US" w:eastAsia="pt-BR"/>
+          <w14:ligatures w14:val="none"/>
+        </w:rPr>
+        <w:t>False</w:t>
+      </w:r>
+      <w:r>
+        <w:rPr>
+          <w:rFonts w:ascii="Courier New" w:eastAsia="Times New Roman" w:hAnsi="Courier New" w:cs="Courier New"/>
+          <w:color w:val="DCDCDC"/>
+          <w:kern w:val="0"/>
+          <w:sz w:val="21"/>
+          <w:szCs w:val="21"/>
+          <w:lang w:val="en-US" w:eastAsia="pt-BR"/>
+          <w14:ligatures w14:val="none"/>
+        </w:rPr>
+        <w:t>)</w:t>
+      </w:r>
+    </w:p>
+    <w:p>
+      <w:pPr>
+        <w:shd w:val="clear" w:color="auto" w:fill="1E1E1E"/>
+        <w:spacing w:after="0" w:line="285" w:lineRule="atLeast"/>
+        <w:rPr>
+          <w:rFonts w:ascii="Courier New" w:eastAsia="Times New Roman" w:hAnsi="Courier New" w:cs="Courier New"/>
+          <w:color w:val="D4D4D4"/>
+          <w:kern w:val="0"/>
+          <w:sz w:val="21"/>
+          <w:szCs w:val="21"/>
+          <w:lang w:val="en-US" w:eastAsia="pt-BR"/>
+          <w14:ligatures w14:val="none"/>
+        </w:rPr>
+      </w:pPr>
+    </w:p>
+    <w:p>
+      <w:pPr>
+        <w:tabs>
+          <w:tab w:val="left" w:pos="2280"/>
+        </w:tabs>
+        <w:jc w:val="both"/>
+        <w:rPr>
+          <w:lang w:val="en-US"/>
+        </w:rPr>
+      </w:pPr>
+    </w:p>
+    <w:p>
+      <w:pPr>
+        <w:tabs>
+          <w:tab w:val="left" w:pos="2280"/>
+        </w:tabs>
+        <w:jc w:val="both"/>
+      </w:pPr>
+      <w:r>
+        <w:t>E feito previsões passo a passo para melhor performance do modelo</w:t>
+      </w:r>
+    </w:p>
+    <w:p>
+      <w:pPr>
+        <w:shd w:val="clear" w:color="auto" w:fill="1E1E1E"/>
+        <w:spacing w:after="0" w:line="285" w:lineRule="atLeast"/>
+        <w:rPr>
+          <w:rFonts w:ascii="Courier New" w:eastAsia="Times New Roman" w:hAnsi="Courier New" w:cs="Courier New"/>
+          <w:color w:val="D4D4D4"/>
+          <w:kern w:val="0"/>
+          <w:sz w:val="21"/>
+          <w:szCs w:val="21"/>
+          <w:lang w:eastAsia="pt-BR"/>
+          <w14:ligatures w14:val="none"/>
+        </w:rPr>
+      </w:pPr>
+      <w:r>
+        <w:rPr>
+          <w:rFonts w:ascii="Courier New" w:eastAsia="Times New Roman" w:hAnsi="Courier New" w:cs="Courier New"/>
+          <w:color w:val="D4D4D4"/>
+          <w:kern w:val="0"/>
+          <w:sz w:val="21"/>
+          <w:szCs w:val="21"/>
+          <w:lang w:eastAsia="pt-BR"/>
+          <w14:ligatures w14:val="none"/>
+        </w:rPr>
+        <w:t xml:space="preserve">predictions = </w:t>
+      </w:r>
+      <w:r>
+        <w:rPr>
+          <w:rFonts w:ascii="Courier New" w:eastAsia="Times New Roman" w:hAnsi="Courier New" w:cs="Courier New"/>
+          <w:color w:val="DCDCDC"/>
+          <w:kern w:val="0"/>
+          <w:sz w:val="21"/>
+          <w:szCs w:val="21"/>
+          <w:lang w:eastAsia="pt-BR"/>
+          <w14:ligatures w14:val="none"/>
+        </w:rPr>
+        <w:t>[]</w:t>
+      </w:r>
+    </w:p>
+    <w:p>
+      <w:pPr>
+        <w:shd w:val="clear" w:color="auto" w:fill="1E1E1E"/>
+        <w:spacing w:after="0" w:line="285" w:lineRule="atLeast"/>
+        <w:rPr>
+          <w:rFonts w:ascii="Courier New" w:eastAsia="Times New Roman" w:hAnsi="Courier New" w:cs="Courier New"/>
+          <w:color w:val="D4D4D4"/>
+          <w:kern w:val="0"/>
+          <w:sz w:val="21"/>
+          <w:szCs w:val="21"/>
+          <w:lang w:eastAsia="pt-BR"/>
+          <w14:ligatures w14:val="none"/>
+        </w:rPr>
+      </w:pPr>
+      <w:r>
+        <w:rPr>
+          <w:rFonts w:ascii="Courier New" w:eastAsia="Times New Roman" w:hAnsi="Courier New" w:cs="Courier New"/>
+          <w:color w:val="D4D4D4"/>
+          <w:kern w:val="0"/>
+          <w:sz w:val="21"/>
+          <w:szCs w:val="21"/>
+          <w:lang w:eastAsia="pt-BR"/>
+          <w14:ligatures w14:val="none"/>
+        </w:rPr>
+        <w:t>history = train.tolist</w:t>
+      </w:r>
+      <w:r>
+        <w:rPr>
+          <w:rFonts w:ascii="Courier New" w:eastAsia="Times New Roman" w:hAnsi="Courier New" w:cs="Courier New"/>
+          <w:color w:val="DCDCDC"/>
+          <w:kern w:val="0"/>
+          <w:sz w:val="21"/>
+          <w:szCs w:val="21"/>
+          <w:lang w:eastAsia="pt-BR"/>
+          <w14:ligatures w14:val="none"/>
+        </w:rPr>
+        <w:t>()</w:t>
+      </w:r>
+      <w:r>
+        <w:rPr>
+          <w:rFonts w:ascii="Courier New" w:eastAsia="Times New Roman" w:hAnsi="Courier New" w:cs="Courier New"/>
+          <w:color w:val="D4D4D4"/>
+          <w:kern w:val="0"/>
+          <w:sz w:val="21"/>
+          <w:szCs w:val="21"/>
+          <w:lang w:eastAsia="pt-BR"/>
+          <w14:ligatures w14:val="none"/>
+        </w:rPr>
+        <w:t xml:space="preserve">  </w:t>
+      </w:r>
+      <w:r>
+        <w:rPr>
+          <w:rFonts w:ascii="Courier New" w:eastAsia="Times New Roman" w:hAnsi="Courier New" w:cs="Courier New"/>
+          <w:color w:val="6AA94F"/>
+          <w:kern w:val="0"/>
+          <w:sz w:val="21"/>
+          <w:szCs w:val="21"/>
+          <w:lang w:eastAsia="pt-BR"/>
+          <w14:ligatures w14:val="none"/>
+        </w:rPr>
+        <w:t># Conjunto de dados para atualização iterativa</w:t>
+      </w:r>
+    </w:p>
+    <w:p>
+      <w:pPr>
+        <w:shd w:val="clear" w:color="auto" w:fill="1E1E1E"/>
+        <w:spacing w:after="0" w:line="285" w:lineRule="atLeast"/>
+        <w:rPr>
+          <w:rFonts w:ascii="Courier New" w:eastAsia="Times New Roman" w:hAnsi="Courier New" w:cs="Courier New"/>
+          <w:color w:val="D4D4D4"/>
+          <w:kern w:val="0"/>
+          <w:sz w:val="21"/>
+          <w:szCs w:val="21"/>
+          <w:lang w:val="en-US" w:eastAsia="pt-BR"/>
+          <w14:ligatures w14:val="none"/>
+        </w:rPr>
+      </w:pPr>
+      <w:r>
+        <w:rPr>
+          <w:rFonts w:ascii="Courier New" w:eastAsia="Times New Roman" w:hAnsi="Courier New" w:cs="Courier New"/>
+          <w:color w:val="C586C0"/>
+          <w:kern w:val="0"/>
+          <w:sz w:val="21"/>
+          <w:szCs w:val="21"/>
+          <w:lang w:val="en-US" w:eastAsia="pt-BR"/>
+          <w14:ligatures w14:val="none"/>
+        </w:rPr>
+        <w:t>for</w:t>
+      </w:r>
+      <w:r>
+        <w:rPr>
+          <w:rFonts w:ascii="Courier New" w:eastAsia="Times New Roman" w:hAnsi="Courier New" w:cs="Courier New"/>
+          <w:color w:val="D4D4D4"/>
+          <w:kern w:val="0"/>
+          <w:sz w:val="21"/>
+          <w:szCs w:val="21"/>
+          <w:lang w:val="en-US" w:eastAsia="pt-BR"/>
+          <w14:ligatures w14:val="none"/>
+        </w:rPr>
+        <w:t xml:space="preserve"> t </w:t>
+      </w:r>
+      <w:r>
+        <w:rPr>
+          <w:rFonts w:ascii="Courier New" w:eastAsia="Times New Roman" w:hAnsi="Courier New" w:cs="Courier New"/>
+          <w:color w:val="82C6FF"/>
+          <w:kern w:val="0"/>
+          <w:sz w:val="21"/>
+          <w:szCs w:val="21"/>
+          <w:lang w:val="en-US" w:eastAsia="pt-BR"/>
+          <w14:ligatures w14:val="none"/>
+        </w:rPr>
+        <w:t>in</w:t>
+      </w:r>
+      <w:r>
+        <w:rPr>
+          <w:rFonts w:ascii="Courier New" w:eastAsia="Times New Roman" w:hAnsi="Courier New" w:cs="Courier New"/>
+          <w:color w:val="D4D4D4"/>
+          <w:kern w:val="0"/>
+          <w:sz w:val="21"/>
+          <w:szCs w:val="21"/>
+          <w:lang w:val="en-US" w:eastAsia="pt-BR"/>
+          <w14:ligatures w14:val="none"/>
+        </w:rPr>
+        <w:t xml:space="preserve"> </w:t>
+      </w:r>
+      <w:r>
+        <w:rPr>
+          <w:rFonts w:ascii="Courier New" w:eastAsia="Times New Roman" w:hAnsi="Courier New" w:cs="Courier New"/>
+          <w:color w:val="DCDCAA"/>
+          <w:kern w:val="0"/>
+          <w:sz w:val="21"/>
+          <w:szCs w:val="21"/>
+          <w:lang w:val="en-US" w:eastAsia="pt-BR"/>
+          <w14:ligatures w14:val="none"/>
+        </w:rPr>
+        <w:t>range</w:t>
+      </w:r>
+      <w:r>
+        <w:rPr>
+          <w:rFonts w:ascii="Courier New" w:eastAsia="Times New Roman" w:hAnsi="Courier New" w:cs="Courier New"/>
+          <w:color w:val="DCDCDC"/>
+          <w:kern w:val="0"/>
+          <w:sz w:val="21"/>
+          <w:szCs w:val="21"/>
+          <w:lang w:val="en-US" w:eastAsia="pt-BR"/>
+          <w14:ligatures w14:val="none"/>
+        </w:rPr>
+        <w:t>(</w:t>
+      </w:r>
+      <w:proofErr w:type="spellStart"/>
+      <w:r>
+        <w:rPr>
+          <w:rFonts w:ascii="Courier New" w:eastAsia="Times New Roman" w:hAnsi="Courier New" w:cs="Courier New"/>
+          <w:color w:val="DCDCAA"/>
+          <w:kern w:val="0"/>
+          <w:sz w:val="21"/>
+          <w:szCs w:val="21"/>
+          <w:lang w:val="en-US" w:eastAsia="pt-BR"/>
+          <w14:ligatures w14:val="none"/>
+        </w:rPr>
+        <w:t>len</w:t>
+      </w:r>
+      <w:proofErr w:type="spellEnd"/>
+      <w:r>
+        <w:rPr>
+          <w:rFonts w:ascii="Courier New" w:eastAsia="Times New Roman" w:hAnsi="Courier New" w:cs="Courier New"/>
+          <w:color w:val="DCDCDC"/>
+          <w:kern w:val="0"/>
+          <w:sz w:val="21"/>
+          <w:szCs w:val="21"/>
+          <w:lang w:val="en-US" w:eastAsia="pt-BR"/>
+          <w14:ligatures w14:val="none"/>
+        </w:rPr>
+        <w:t>(</w:t>
+      </w:r>
+      <w:r>
+        <w:rPr>
+          <w:rFonts w:ascii="Courier New" w:eastAsia="Times New Roman" w:hAnsi="Courier New" w:cs="Courier New"/>
+          <w:color w:val="D4D4D4"/>
+          <w:kern w:val="0"/>
+          <w:sz w:val="21"/>
+          <w:szCs w:val="21"/>
+          <w:lang w:val="en-US" w:eastAsia="pt-BR"/>
+          <w14:ligatures w14:val="none"/>
+        </w:rPr>
+        <w:t>test</w:t>
+      </w:r>
+      <w:r>
+        <w:rPr>
+          <w:rFonts w:ascii="Courier New" w:eastAsia="Times New Roman" w:hAnsi="Courier New" w:cs="Courier New"/>
+          <w:color w:val="DCDCDC"/>
+          <w:kern w:val="0"/>
+          <w:sz w:val="21"/>
+          <w:szCs w:val="21"/>
+          <w:lang w:val="en-US" w:eastAsia="pt-BR"/>
+          <w14:ligatures w14:val="none"/>
+        </w:rPr>
+        <w:t>)):</w:t>
+      </w:r>
+    </w:p>
+    <w:p>
+      <w:pPr>
+        <w:shd w:val="clear" w:color="auto" w:fill="1E1E1E"/>
+        <w:spacing w:after="0" w:line="285" w:lineRule="atLeast"/>
+        <w:rPr>
+          <w:rFonts w:ascii="Courier New" w:eastAsia="Times New Roman" w:hAnsi="Courier New" w:cs="Courier New"/>
+          <w:color w:val="D4D4D4"/>
+          <w:kern w:val="0"/>
+          <w:sz w:val="21"/>
+          <w:szCs w:val="21"/>
+          <w:lang w:val="en-US" w:eastAsia="pt-BR"/>
+          <w14:ligatures w14:val="none"/>
+        </w:rPr>
+      </w:pPr>
+      <w:r>
+        <w:rPr>
+          <w:rFonts w:ascii="Courier New" w:eastAsia="Times New Roman" w:hAnsi="Courier New" w:cs="Courier New"/>
+          <w:color w:val="D4D4D4"/>
+          <w:kern w:val="0"/>
+          <w:sz w:val="21"/>
+          <w:szCs w:val="21"/>
+          <w:lang w:val="en-US" w:eastAsia="pt-BR"/>
+          <w14:ligatures w14:val="none"/>
+        </w:rPr>
+        <w:t xml:space="preserve">    model = </w:t>
+      </w:r>
+      <w:proofErr w:type="gramStart"/>
+      <w:r>
+        <w:rPr>
+          <w:rFonts w:ascii="Courier New" w:eastAsia="Times New Roman" w:hAnsi="Courier New" w:cs="Courier New"/>
+          <w:color w:val="D4D4D4"/>
+          <w:kern w:val="0"/>
+          <w:sz w:val="21"/>
+          <w:szCs w:val="21"/>
+          <w:lang w:val="en-US" w:eastAsia="pt-BR"/>
+          <w14:ligatures w14:val="none"/>
+        </w:rPr>
+        <w:t>SARIMAX</w:t>
+      </w:r>
+      <w:r>
+        <w:rPr>
+          <w:rFonts w:ascii="Courier New" w:eastAsia="Times New Roman" w:hAnsi="Courier New" w:cs="Courier New"/>
+          <w:color w:val="DCDCDC"/>
+          <w:kern w:val="0"/>
+          <w:sz w:val="21"/>
+          <w:szCs w:val="21"/>
+          <w:lang w:val="en-US" w:eastAsia="pt-BR"/>
+          <w14:ligatures w14:val="none"/>
+        </w:rPr>
+        <w:t>(</w:t>
+      </w:r>
+      <w:proofErr w:type="gramEnd"/>
+      <w:r>
+        <w:rPr>
+          <w:rFonts w:ascii="Courier New" w:eastAsia="Times New Roman" w:hAnsi="Courier New" w:cs="Courier New"/>
+          <w:color w:val="D4D4D4"/>
+          <w:kern w:val="0"/>
+          <w:sz w:val="21"/>
+          <w:szCs w:val="21"/>
+          <w:lang w:val="en-US" w:eastAsia="pt-BR"/>
+          <w14:ligatures w14:val="none"/>
+        </w:rPr>
+        <w:t>history</w:t>
+      </w:r>
+      <w:r>
+        <w:rPr>
+          <w:rFonts w:ascii="Courier New" w:eastAsia="Times New Roman" w:hAnsi="Courier New" w:cs="Courier New"/>
+          <w:color w:val="DCDCDC"/>
+          <w:kern w:val="0"/>
+          <w:sz w:val="21"/>
+          <w:szCs w:val="21"/>
+          <w:lang w:val="en-US" w:eastAsia="pt-BR"/>
+          <w14:ligatures w14:val="none"/>
+        </w:rPr>
+        <w:t>,</w:t>
+      </w:r>
+      <w:r>
+        <w:rPr>
+          <w:rFonts w:ascii="Courier New" w:eastAsia="Times New Roman" w:hAnsi="Courier New" w:cs="Courier New"/>
+          <w:color w:val="D4D4D4"/>
+          <w:kern w:val="0"/>
+          <w:sz w:val="21"/>
+          <w:szCs w:val="21"/>
+          <w:lang w:val="en-US" w:eastAsia="pt-BR"/>
+          <w14:ligatures w14:val="none"/>
+        </w:rPr>
+        <w:t xml:space="preserve"> order=</w:t>
+      </w:r>
+      <w:r>
+        <w:rPr>
+          <w:rFonts w:ascii="Courier New" w:eastAsia="Times New Roman" w:hAnsi="Courier New" w:cs="Courier New"/>
+          <w:color w:val="DCDCDC"/>
+          <w:kern w:val="0"/>
+          <w:sz w:val="21"/>
+          <w:szCs w:val="21"/>
+          <w:lang w:val="en-US" w:eastAsia="pt-BR"/>
+          <w14:ligatures w14:val="none"/>
+        </w:rPr>
+        <w:t>(</w:t>
+      </w:r>
+      <w:r>
+        <w:rPr>
+          <w:rFonts w:ascii="Courier New" w:eastAsia="Times New Roman" w:hAnsi="Courier New" w:cs="Courier New"/>
+          <w:color w:val="B5CEA8"/>
+          <w:kern w:val="0"/>
+          <w:sz w:val="21"/>
+          <w:szCs w:val="21"/>
+          <w:lang w:val="en-US" w:eastAsia="pt-BR"/>
+          <w14:ligatures w14:val="none"/>
+        </w:rPr>
+        <w:t>2</w:t>
+      </w:r>
+      <w:r>
+        <w:rPr>
+          <w:rFonts w:ascii="Courier New" w:eastAsia="Times New Roman" w:hAnsi="Courier New" w:cs="Courier New"/>
+          <w:color w:val="DCDCDC"/>
+          <w:kern w:val="0"/>
+          <w:sz w:val="21"/>
+          <w:szCs w:val="21"/>
+          <w:lang w:val="en-US" w:eastAsia="pt-BR"/>
+          <w14:ligatures w14:val="none"/>
+        </w:rPr>
+        <w:t>,</w:t>
+      </w:r>
+      <w:r>
+        <w:rPr>
+          <w:rFonts w:ascii="Courier New" w:eastAsia="Times New Roman" w:hAnsi="Courier New" w:cs="Courier New"/>
+          <w:color w:val="D4D4D4"/>
+          <w:kern w:val="0"/>
+          <w:sz w:val="21"/>
+          <w:szCs w:val="21"/>
+          <w:lang w:val="en-US" w:eastAsia="pt-BR"/>
+          <w14:ligatures w14:val="none"/>
+        </w:rPr>
+        <w:t xml:space="preserve"> </w:t>
+      </w:r>
+      <w:r>
+        <w:rPr>
+          <w:rFonts w:ascii="Courier New" w:eastAsia="Times New Roman" w:hAnsi="Courier New" w:cs="Courier New"/>
+          <w:color w:val="B5CEA8"/>
+          <w:kern w:val="0"/>
+          <w:sz w:val="21"/>
+          <w:szCs w:val="21"/>
+          <w:lang w:val="en-US" w:eastAsia="pt-BR"/>
+          <w14:ligatures w14:val="none"/>
+        </w:rPr>
+        <w:t>1</w:t>
+      </w:r>
+      <w:r>
+        <w:rPr>
+          <w:rFonts w:ascii="Courier New" w:eastAsia="Times New Roman" w:hAnsi="Courier New" w:cs="Courier New"/>
+          <w:color w:val="DCDCDC"/>
+          <w:kern w:val="0"/>
+          <w:sz w:val="21"/>
+          <w:szCs w:val="21"/>
+          <w:lang w:val="en-US" w:eastAsia="pt-BR"/>
+          <w14:ligatures w14:val="none"/>
+        </w:rPr>
+        <w:t>,</w:t>
+      </w:r>
+      <w:r>
+        <w:rPr>
+          <w:rFonts w:ascii="Courier New" w:eastAsia="Times New Roman" w:hAnsi="Courier New" w:cs="Courier New"/>
+          <w:color w:val="D4D4D4"/>
+          <w:kern w:val="0"/>
+          <w:sz w:val="21"/>
+          <w:szCs w:val="21"/>
+          <w:lang w:val="en-US" w:eastAsia="pt-BR"/>
+          <w14:ligatures w14:val="none"/>
+        </w:rPr>
+        <w:t xml:space="preserve"> </w:t>
+      </w:r>
+      <w:r>
+        <w:rPr>
+          <w:rFonts w:ascii="Courier New" w:eastAsia="Times New Roman" w:hAnsi="Courier New" w:cs="Courier New"/>
+          <w:color w:val="B5CEA8"/>
+          <w:kern w:val="0"/>
+          <w:sz w:val="21"/>
+          <w:szCs w:val="21"/>
+          <w:lang w:val="en-US" w:eastAsia="pt-BR"/>
+          <w14:ligatures w14:val="none"/>
+        </w:rPr>
+        <w:t>2</w:t>
+      </w:r>
+      <w:r>
+        <w:rPr>
+          <w:rFonts w:ascii="Courier New" w:eastAsia="Times New Roman" w:hAnsi="Courier New" w:cs="Courier New"/>
+          <w:color w:val="DCDCDC"/>
+          <w:kern w:val="0"/>
+          <w:sz w:val="21"/>
+          <w:szCs w:val="21"/>
+          <w:lang w:val="en-US" w:eastAsia="pt-BR"/>
+          <w14:ligatures w14:val="none"/>
+        </w:rPr>
+        <w:t>),</w:t>
+      </w:r>
+      <w:r>
+        <w:rPr>
+          <w:rFonts w:ascii="Courier New" w:eastAsia="Times New Roman" w:hAnsi="Courier New" w:cs="Courier New"/>
+          <w:color w:val="D4D4D4"/>
+          <w:kern w:val="0"/>
+          <w:sz w:val="21"/>
+          <w:szCs w:val="21"/>
+          <w:lang w:val="en-US" w:eastAsia="pt-BR"/>
+          <w14:ligatures w14:val="none"/>
+        </w:rPr>
+        <w:t xml:space="preserve"> </w:t>
+      </w:r>
+      <w:proofErr w:type="spellStart"/>
+      <w:r>
+        <w:rPr>
+          <w:rFonts w:ascii="Courier New" w:eastAsia="Times New Roman" w:hAnsi="Courier New" w:cs="Courier New"/>
+          <w:color w:val="D4D4D4"/>
+          <w:kern w:val="0"/>
+          <w:sz w:val="21"/>
+          <w:szCs w:val="21"/>
+          <w:lang w:val="en-US" w:eastAsia="pt-BR"/>
+          <w14:ligatures w14:val="none"/>
+        </w:rPr>
+        <w:t>seasonal_order</w:t>
+      </w:r>
+      <w:proofErr w:type="spellEnd"/>
+      <w:r>
+        <w:rPr>
+          <w:rFonts w:ascii="Courier New" w:eastAsia="Times New Roman" w:hAnsi="Courier New" w:cs="Courier New"/>
+          <w:color w:val="D4D4D4"/>
+          <w:kern w:val="0"/>
+          <w:sz w:val="21"/>
+          <w:szCs w:val="21"/>
+          <w:lang w:val="en-US" w:eastAsia="pt-BR"/>
+          <w14:ligatures w14:val="none"/>
+        </w:rPr>
+        <w:t>=</w:t>
+      </w:r>
+      <w:r>
+        <w:rPr>
+          <w:rFonts w:ascii="Courier New" w:eastAsia="Times New Roman" w:hAnsi="Courier New" w:cs="Courier New"/>
+          <w:color w:val="DCDCDC"/>
+          <w:kern w:val="0"/>
+          <w:sz w:val="21"/>
+          <w:szCs w:val="21"/>
+          <w:lang w:val="en-US" w:eastAsia="pt-BR"/>
+          <w14:ligatures w14:val="none"/>
+        </w:rPr>
+        <w:t>(</w:t>
+      </w:r>
+      <w:r>
+        <w:rPr>
+          <w:rFonts w:ascii="Courier New" w:eastAsia="Times New Roman" w:hAnsi="Courier New" w:cs="Courier New"/>
+          <w:color w:val="B5CEA8"/>
+          <w:kern w:val="0"/>
+          <w:sz w:val="21"/>
+          <w:szCs w:val="21"/>
+          <w:lang w:val="en-US" w:eastAsia="pt-BR"/>
+          <w14:ligatures w14:val="none"/>
+        </w:rPr>
+        <w:t>0</w:t>
+      </w:r>
+      <w:r>
+        <w:rPr>
+          <w:rFonts w:ascii="Courier New" w:eastAsia="Times New Roman" w:hAnsi="Courier New" w:cs="Courier New"/>
+          <w:color w:val="DCDCDC"/>
+          <w:kern w:val="0"/>
+          <w:sz w:val="21"/>
+          <w:szCs w:val="21"/>
+          <w:lang w:val="en-US" w:eastAsia="pt-BR"/>
+          <w14:ligatures w14:val="none"/>
+        </w:rPr>
+        <w:t>,</w:t>
+      </w:r>
+      <w:r>
+        <w:rPr>
+          <w:rFonts w:ascii="Courier New" w:eastAsia="Times New Roman" w:hAnsi="Courier New" w:cs="Courier New"/>
+          <w:color w:val="D4D4D4"/>
+          <w:kern w:val="0"/>
+          <w:sz w:val="21"/>
+          <w:szCs w:val="21"/>
+          <w:lang w:val="en-US" w:eastAsia="pt-BR"/>
+          <w14:ligatures w14:val="none"/>
+        </w:rPr>
+        <w:t xml:space="preserve"> </w:t>
+      </w:r>
+      <w:r>
+        <w:rPr>
+          <w:rFonts w:ascii="Courier New" w:eastAsia="Times New Roman" w:hAnsi="Courier New" w:cs="Courier New"/>
+          <w:color w:val="B5CEA8"/>
+          <w:kern w:val="0"/>
+          <w:sz w:val="21"/>
+          <w:szCs w:val="21"/>
+          <w:lang w:val="en-US" w:eastAsia="pt-BR"/>
+          <w14:ligatures w14:val="none"/>
+        </w:rPr>
+        <w:t>0</w:t>
+      </w:r>
+      <w:r>
+        <w:rPr>
+          <w:rFonts w:ascii="Courier New" w:eastAsia="Times New Roman" w:hAnsi="Courier New" w:cs="Courier New"/>
+          <w:color w:val="DCDCDC"/>
+          <w:kern w:val="0"/>
+          <w:sz w:val="21"/>
+          <w:szCs w:val="21"/>
+          <w:lang w:val="en-US" w:eastAsia="pt-BR"/>
+          <w14:ligatures w14:val="none"/>
+        </w:rPr>
+        <w:t>,</w:t>
+      </w:r>
+      <w:r>
+        <w:rPr>
+          <w:rFonts w:ascii="Courier New" w:eastAsia="Times New Roman" w:hAnsi="Courier New" w:cs="Courier New"/>
+          <w:color w:val="D4D4D4"/>
+          <w:kern w:val="0"/>
+          <w:sz w:val="21"/>
+          <w:szCs w:val="21"/>
+          <w:lang w:val="en-US" w:eastAsia="pt-BR"/>
+          <w14:ligatures w14:val="none"/>
+        </w:rPr>
+        <w:t xml:space="preserve"> </w:t>
+      </w:r>
+      <w:r>
+        <w:rPr>
+          <w:rFonts w:ascii="Courier New" w:eastAsia="Times New Roman" w:hAnsi="Courier New" w:cs="Courier New"/>
+          <w:color w:val="B5CEA8"/>
+          <w:kern w:val="0"/>
+          <w:sz w:val="21"/>
+          <w:szCs w:val="21"/>
+          <w:lang w:val="en-US" w:eastAsia="pt-BR"/>
+          <w14:ligatures w14:val="none"/>
+        </w:rPr>
+        <w:t>0</w:t>
+      </w:r>
+      <w:r>
+        <w:rPr>
+          <w:rFonts w:ascii="Courier New" w:eastAsia="Times New Roman" w:hAnsi="Courier New" w:cs="Courier New"/>
+          <w:color w:val="DCDCDC"/>
+          <w:kern w:val="0"/>
+          <w:sz w:val="21"/>
+          <w:szCs w:val="21"/>
+          <w:lang w:val="en-US" w:eastAsia="pt-BR"/>
+          <w14:ligatures w14:val="none"/>
+        </w:rPr>
+        <w:t>,</w:t>
+      </w:r>
+      <w:r>
+        <w:rPr>
+          <w:rFonts w:ascii="Courier New" w:eastAsia="Times New Roman" w:hAnsi="Courier New" w:cs="Courier New"/>
+          <w:color w:val="D4D4D4"/>
+          <w:kern w:val="0"/>
+          <w:sz w:val="21"/>
+          <w:szCs w:val="21"/>
+          <w:lang w:val="en-US" w:eastAsia="pt-BR"/>
+          <w14:ligatures w14:val="none"/>
+        </w:rPr>
+        <w:t xml:space="preserve"> </w:t>
+      </w:r>
+      <w:r>
+        <w:rPr>
+          <w:rFonts w:ascii="Courier New" w:eastAsia="Times New Roman" w:hAnsi="Courier New" w:cs="Courier New"/>
+          <w:color w:val="B5CEA8"/>
+          <w:kern w:val="0"/>
+          <w:sz w:val="21"/>
+          <w:szCs w:val="21"/>
+          <w:lang w:val="en-US" w:eastAsia="pt-BR"/>
+          <w14:ligatures w14:val="none"/>
+        </w:rPr>
+        <w:t>0</w:t>
+      </w:r>
+      <w:r>
+        <w:rPr>
+          <w:rFonts w:ascii="Courier New" w:eastAsia="Times New Roman" w:hAnsi="Courier New" w:cs="Courier New"/>
+          <w:color w:val="DCDCDC"/>
+          <w:kern w:val="0"/>
+          <w:sz w:val="21"/>
+          <w:szCs w:val="21"/>
+          <w:lang w:val="en-US" w:eastAsia="pt-BR"/>
+          <w14:ligatures w14:val="none"/>
+        </w:rPr>
+        <w:t>))</w:t>
+      </w:r>
+    </w:p>
+    <w:p>
+      <w:pPr>
+        <w:shd w:val="clear" w:color="auto" w:fill="1E1E1E"/>
+        <w:spacing w:after="0" w:line="285" w:lineRule="atLeast"/>
+        <w:rPr>
+          <w:rFonts w:ascii="Courier New" w:eastAsia="Times New Roman" w:hAnsi="Courier New" w:cs="Courier New"/>
+          <w:color w:val="D4D4D4"/>
+          <w:kern w:val="0"/>
+          <w:sz w:val="21"/>
+          <w:szCs w:val="21"/>
+          <w:lang w:val="en-US" w:eastAsia="pt-BR"/>
+          <w14:ligatures w14:val="none"/>
+        </w:rPr>
+      </w:pPr>
+      <w:r>
+        <w:rPr>
+          <w:rFonts w:ascii="Courier New" w:eastAsia="Times New Roman" w:hAnsi="Courier New" w:cs="Courier New"/>
+          <w:color w:val="D4D4D4"/>
+          <w:kern w:val="0"/>
+          <w:sz w:val="21"/>
+          <w:szCs w:val="21"/>
+          <w:lang w:val="en-US" w:eastAsia="pt-BR"/>
+          <w14:ligatures w14:val="none"/>
+        </w:rPr>
+        <w:lastRenderedPageBreak/>
+        <w:t xml:space="preserve">    </w:t>
+      </w:r>
+      <w:proofErr w:type="spellStart"/>
+      <w:r>
+        <w:rPr>
+          <w:rFonts w:ascii="Courier New" w:eastAsia="Times New Roman" w:hAnsi="Courier New" w:cs="Courier New"/>
+          <w:color w:val="D4D4D4"/>
+          <w:kern w:val="0"/>
+          <w:sz w:val="21"/>
+          <w:szCs w:val="21"/>
+          <w:lang w:val="en-US" w:eastAsia="pt-BR"/>
+          <w14:ligatures w14:val="none"/>
+        </w:rPr>
+        <w:t>model_fit</w:t>
+      </w:r>
+      <w:proofErr w:type="spellEnd"/>
+      <w:r>
+        <w:rPr>
+          <w:rFonts w:ascii="Courier New" w:eastAsia="Times New Roman" w:hAnsi="Courier New" w:cs="Courier New"/>
+          <w:color w:val="D4D4D4"/>
+          <w:kern w:val="0"/>
+          <w:sz w:val="21"/>
+          <w:szCs w:val="21"/>
+          <w:lang w:val="en-US" w:eastAsia="pt-BR"/>
+          <w14:ligatures w14:val="none"/>
+        </w:rPr>
+        <w:t xml:space="preserve"> = </w:t>
+      </w:r>
+      <w:proofErr w:type="spellStart"/>
+      <w:r>
+        <w:rPr>
+          <w:rFonts w:ascii="Courier New" w:eastAsia="Times New Roman" w:hAnsi="Courier New" w:cs="Courier New"/>
+          <w:color w:val="D4D4D4"/>
+          <w:kern w:val="0"/>
+          <w:sz w:val="21"/>
+          <w:szCs w:val="21"/>
+          <w:lang w:val="en-US" w:eastAsia="pt-BR"/>
+          <w14:ligatures w14:val="none"/>
+        </w:rPr>
+        <w:t>model.fit</w:t>
+      </w:r>
+      <w:proofErr w:type="spellEnd"/>
+      <w:r>
+        <w:rPr>
+          <w:rFonts w:ascii="Courier New" w:eastAsia="Times New Roman" w:hAnsi="Courier New" w:cs="Courier New"/>
+          <w:color w:val="DCDCDC"/>
+          <w:kern w:val="0"/>
+          <w:sz w:val="21"/>
+          <w:szCs w:val="21"/>
+          <w:lang w:val="en-US" w:eastAsia="pt-BR"/>
+          <w14:ligatures w14:val="none"/>
+        </w:rPr>
+        <w:t>(</w:t>
+      </w:r>
+      <w:proofErr w:type="spellStart"/>
+      <w:r>
+        <w:rPr>
+          <w:rFonts w:ascii="Courier New" w:eastAsia="Times New Roman" w:hAnsi="Courier New" w:cs="Courier New"/>
+          <w:color w:val="D4D4D4"/>
+          <w:kern w:val="0"/>
+          <w:sz w:val="21"/>
+          <w:szCs w:val="21"/>
+          <w:lang w:val="en-US" w:eastAsia="pt-BR"/>
+          <w14:ligatures w14:val="none"/>
+        </w:rPr>
+        <w:t>disp</w:t>
+      </w:r>
+      <w:proofErr w:type="spellEnd"/>
+      <w:r>
+        <w:rPr>
+          <w:rFonts w:ascii="Courier New" w:eastAsia="Times New Roman" w:hAnsi="Courier New" w:cs="Courier New"/>
+          <w:color w:val="D4D4D4"/>
+          <w:kern w:val="0"/>
+          <w:sz w:val="21"/>
+          <w:szCs w:val="21"/>
+          <w:lang w:val="en-US" w:eastAsia="pt-BR"/>
+          <w14:ligatures w14:val="none"/>
+        </w:rPr>
+        <w:t>=</w:t>
+      </w:r>
+      <w:r>
+        <w:rPr>
+          <w:rFonts w:ascii="Courier New" w:eastAsia="Times New Roman" w:hAnsi="Courier New" w:cs="Courier New"/>
+          <w:color w:val="569CD6"/>
+          <w:kern w:val="0"/>
+          <w:sz w:val="21"/>
+          <w:szCs w:val="21"/>
+          <w:lang w:val="en-US" w:eastAsia="pt-BR"/>
+          <w14:ligatures w14:val="none"/>
+        </w:rPr>
+        <w:t>False</w:t>
+      </w:r>
+      <w:r>
+        <w:rPr>
+          <w:rFonts w:ascii="Courier New" w:eastAsia="Times New Roman" w:hAnsi="Courier New" w:cs="Courier New"/>
+          <w:color w:val="DCDCDC"/>
+          <w:kern w:val="0"/>
+          <w:sz w:val="21"/>
+          <w:szCs w:val="21"/>
+          <w:lang w:val="en-US" w:eastAsia="pt-BR"/>
+          <w14:ligatures w14:val="none"/>
+        </w:rPr>
+        <w:t>)</w:t>
+      </w:r>
+    </w:p>
+    <w:p>
+      <w:pPr>
+        <w:shd w:val="clear" w:color="auto" w:fill="1E1E1E"/>
+        <w:spacing w:after="0" w:line="285" w:lineRule="atLeast"/>
+        <w:rPr>
+          <w:rFonts w:ascii="Courier New" w:eastAsia="Times New Roman" w:hAnsi="Courier New" w:cs="Courier New"/>
+          <w:color w:val="D4D4D4"/>
+          <w:kern w:val="0"/>
+          <w:sz w:val="21"/>
+          <w:szCs w:val="21"/>
+          <w:lang w:val="en-US" w:eastAsia="pt-BR"/>
+          <w14:ligatures w14:val="none"/>
+        </w:rPr>
+      </w:pPr>
+      <w:r>
+        <w:rPr>
+          <w:rFonts w:ascii="Courier New" w:eastAsia="Times New Roman" w:hAnsi="Courier New" w:cs="Courier New"/>
+          <w:color w:val="D4D4D4"/>
+          <w:kern w:val="0"/>
+          <w:sz w:val="21"/>
+          <w:szCs w:val="21"/>
+          <w:lang w:val="en-US" w:eastAsia="pt-BR"/>
+          <w14:ligatures w14:val="none"/>
+        </w:rPr>
+        <w:t xml:space="preserve">    </w:t>
+      </w:r>
+      <w:proofErr w:type="spellStart"/>
+      <w:r>
+        <w:rPr>
+          <w:rFonts w:ascii="Courier New" w:eastAsia="Times New Roman" w:hAnsi="Courier New" w:cs="Courier New"/>
+          <w:color w:val="D4D4D4"/>
+          <w:kern w:val="0"/>
+          <w:sz w:val="21"/>
+          <w:szCs w:val="21"/>
+          <w:lang w:val="en-US" w:eastAsia="pt-BR"/>
+          <w14:ligatures w14:val="none"/>
+        </w:rPr>
+        <w:t>yhat</w:t>
+      </w:r>
+      <w:proofErr w:type="spellEnd"/>
+      <w:r>
+        <w:rPr>
+          <w:rFonts w:ascii="Courier New" w:eastAsia="Times New Roman" w:hAnsi="Courier New" w:cs="Courier New"/>
+          <w:color w:val="D4D4D4"/>
+          <w:kern w:val="0"/>
+          <w:sz w:val="21"/>
+          <w:szCs w:val="21"/>
+          <w:lang w:val="en-US" w:eastAsia="pt-BR"/>
+          <w14:ligatures w14:val="none"/>
+        </w:rPr>
+        <w:t xml:space="preserve"> = </w:t>
+      </w:r>
+      <w:proofErr w:type="spellStart"/>
+      <w:r>
+        <w:rPr>
+          <w:rFonts w:ascii="Courier New" w:eastAsia="Times New Roman" w:hAnsi="Courier New" w:cs="Courier New"/>
+          <w:color w:val="D4D4D4"/>
+          <w:kern w:val="0"/>
+          <w:sz w:val="21"/>
+          <w:szCs w:val="21"/>
+          <w:lang w:val="en-US" w:eastAsia="pt-BR"/>
+          <w14:ligatures w14:val="none"/>
+        </w:rPr>
+        <w:t>model_</w:t>
+      </w:r>
+      <w:proofErr w:type="gramStart"/>
+      <w:r>
+        <w:rPr>
+          <w:rFonts w:ascii="Courier New" w:eastAsia="Times New Roman" w:hAnsi="Courier New" w:cs="Courier New"/>
+          <w:color w:val="D4D4D4"/>
+          <w:kern w:val="0"/>
+          <w:sz w:val="21"/>
+          <w:szCs w:val="21"/>
+          <w:lang w:val="en-US" w:eastAsia="pt-BR"/>
+          <w14:ligatures w14:val="none"/>
+        </w:rPr>
+        <w:t>fit.forecast</w:t>
+      </w:r>
+      <w:proofErr w:type="spellEnd"/>
+      <w:proofErr w:type="gramEnd"/>
+      <w:r>
+        <w:rPr>
+          <w:rFonts w:ascii="Courier New" w:eastAsia="Times New Roman" w:hAnsi="Courier New" w:cs="Courier New"/>
+          <w:color w:val="DCDCDC"/>
+          <w:kern w:val="0"/>
+          <w:sz w:val="21"/>
+          <w:szCs w:val="21"/>
+          <w:lang w:val="en-US" w:eastAsia="pt-BR"/>
+          <w14:ligatures w14:val="none"/>
+        </w:rPr>
+        <w:t>(</w:t>
+      </w:r>
+      <w:r>
+        <w:rPr>
+          <w:rFonts w:ascii="Courier New" w:eastAsia="Times New Roman" w:hAnsi="Courier New" w:cs="Courier New"/>
+          <w:color w:val="D4D4D4"/>
+          <w:kern w:val="0"/>
+          <w:sz w:val="21"/>
+          <w:szCs w:val="21"/>
+          <w:lang w:val="en-US" w:eastAsia="pt-BR"/>
+          <w14:ligatures w14:val="none"/>
+        </w:rPr>
+        <w:t>steps=</w:t>
+      </w:r>
+      <w:r>
+        <w:rPr>
+          <w:rFonts w:ascii="Courier New" w:eastAsia="Times New Roman" w:hAnsi="Courier New" w:cs="Courier New"/>
+          <w:color w:val="B5CEA8"/>
+          <w:kern w:val="0"/>
+          <w:sz w:val="21"/>
+          <w:szCs w:val="21"/>
+          <w:lang w:val="en-US" w:eastAsia="pt-BR"/>
+          <w14:ligatures w14:val="none"/>
+        </w:rPr>
+        <w:t>1</w:t>
+      </w:r>
+      <w:r>
+        <w:rPr>
+          <w:rFonts w:ascii="Courier New" w:eastAsia="Times New Roman" w:hAnsi="Courier New" w:cs="Courier New"/>
+          <w:color w:val="DCDCDC"/>
+          <w:kern w:val="0"/>
+          <w:sz w:val="21"/>
+          <w:szCs w:val="21"/>
+          <w:lang w:val="en-US" w:eastAsia="pt-BR"/>
+          <w14:ligatures w14:val="none"/>
+        </w:rPr>
+        <w:t>)[</w:t>
+      </w:r>
+      <w:r>
+        <w:rPr>
+          <w:rFonts w:ascii="Courier New" w:eastAsia="Times New Roman" w:hAnsi="Courier New" w:cs="Courier New"/>
+          <w:color w:val="B5CEA8"/>
+          <w:kern w:val="0"/>
+          <w:sz w:val="21"/>
+          <w:szCs w:val="21"/>
+          <w:lang w:val="en-US" w:eastAsia="pt-BR"/>
+          <w14:ligatures w14:val="none"/>
+        </w:rPr>
+        <w:t>0</w:t>
+      </w:r>
+      <w:r>
+        <w:rPr>
+          <w:rFonts w:ascii="Courier New" w:eastAsia="Times New Roman" w:hAnsi="Courier New" w:cs="Courier New"/>
+          <w:color w:val="DCDCDC"/>
+          <w:kern w:val="0"/>
+          <w:sz w:val="21"/>
+          <w:szCs w:val="21"/>
+          <w:lang w:val="en-US" w:eastAsia="pt-BR"/>
+          <w14:ligatures w14:val="none"/>
+        </w:rPr>
+        <w:t>]</w:t>
+      </w:r>
+    </w:p>
+    <w:p>
+      <w:pPr>
+        <w:shd w:val="clear" w:color="auto" w:fill="1E1E1E"/>
+        <w:spacing w:after="0" w:line="285" w:lineRule="atLeast"/>
+        <w:rPr>
+          <w:rFonts w:ascii="Courier New" w:eastAsia="Times New Roman" w:hAnsi="Courier New" w:cs="Courier New"/>
+          <w:color w:val="D4D4D4"/>
+          <w:kern w:val="0"/>
+          <w:sz w:val="21"/>
+          <w:szCs w:val="21"/>
+          <w:lang w:val="en-US" w:eastAsia="pt-BR"/>
+          <w14:ligatures w14:val="none"/>
+        </w:rPr>
+      </w:pPr>
+      <w:r>
+        <w:rPr>
+          <w:rFonts w:ascii="Courier New" w:eastAsia="Times New Roman" w:hAnsi="Courier New" w:cs="Courier New"/>
+          <w:color w:val="D4D4D4"/>
+          <w:kern w:val="0"/>
+          <w:sz w:val="21"/>
+          <w:szCs w:val="21"/>
+          <w:lang w:val="en-US" w:eastAsia="pt-BR"/>
+          <w14:ligatures w14:val="none"/>
+        </w:rPr>
+        <w:t xml:space="preserve">    </w:t>
+      </w:r>
+      <w:proofErr w:type="spellStart"/>
+      <w:proofErr w:type="gramStart"/>
+      <w:r>
+        <w:rPr>
+          <w:rFonts w:ascii="Courier New" w:eastAsia="Times New Roman" w:hAnsi="Courier New" w:cs="Courier New"/>
+          <w:color w:val="D4D4D4"/>
+          <w:kern w:val="0"/>
+          <w:sz w:val="21"/>
+          <w:szCs w:val="21"/>
+          <w:lang w:val="en-US" w:eastAsia="pt-BR"/>
+          <w14:ligatures w14:val="none"/>
+        </w:rPr>
+        <w:t>predictions.append</w:t>
+      </w:r>
+      <w:proofErr w:type="spellEnd"/>
+      <w:proofErr w:type="gramEnd"/>
+      <w:r>
+        <w:rPr>
+          <w:rFonts w:ascii="Courier New" w:eastAsia="Times New Roman" w:hAnsi="Courier New" w:cs="Courier New"/>
+          <w:color w:val="DCDCDC"/>
+          <w:kern w:val="0"/>
+          <w:sz w:val="21"/>
+          <w:szCs w:val="21"/>
+          <w:lang w:val="en-US" w:eastAsia="pt-BR"/>
+          <w14:ligatures w14:val="none"/>
+        </w:rPr>
+        <w:t>(</w:t>
+      </w:r>
+      <w:proofErr w:type="spellStart"/>
+      <w:r>
+        <w:rPr>
+          <w:rFonts w:ascii="Courier New" w:eastAsia="Times New Roman" w:hAnsi="Courier New" w:cs="Courier New"/>
+          <w:color w:val="D4D4D4"/>
+          <w:kern w:val="0"/>
+          <w:sz w:val="21"/>
+          <w:szCs w:val="21"/>
+          <w:lang w:val="en-US" w:eastAsia="pt-BR"/>
+          <w14:ligatures w14:val="none"/>
+        </w:rPr>
+        <w:t>yhat</w:t>
+      </w:r>
+      <w:proofErr w:type="spellEnd"/>
+      <w:r>
+        <w:rPr>
+          <w:rFonts w:ascii="Courier New" w:eastAsia="Times New Roman" w:hAnsi="Courier New" w:cs="Courier New"/>
+          <w:color w:val="DCDCDC"/>
+          <w:kern w:val="0"/>
+          <w:sz w:val="21"/>
+          <w:szCs w:val="21"/>
+          <w:lang w:val="en-US" w:eastAsia="pt-BR"/>
+          <w14:ligatures w14:val="none"/>
+        </w:rPr>
+        <w:t>)</w:t>
+      </w:r>
+    </w:p>
+    <w:p>
+      <w:pPr>
+        <w:shd w:val="clear" w:color="auto" w:fill="1E1E1E"/>
+        <w:spacing w:after="0" w:line="285" w:lineRule="atLeast"/>
+        <w:rPr>
+          <w:rFonts w:ascii="Courier New" w:eastAsia="Times New Roman" w:hAnsi="Courier New" w:cs="Courier New"/>
+          <w:color w:val="D4D4D4"/>
+          <w:kern w:val="0"/>
+          <w:sz w:val="21"/>
+          <w:szCs w:val="21"/>
+          <w:lang w:val="en-US" w:eastAsia="pt-BR"/>
+          <w14:ligatures w14:val="none"/>
+        </w:rPr>
+      </w:pPr>
+      <w:r>
+        <w:rPr>
+          <w:rFonts w:ascii="Courier New" w:eastAsia="Times New Roman" w:hAnsi="Courier New" w:cs="Courier New"/>
+          <w:color w:val="D4D4D4"/>
+          <w:kern w:val="0"/>
+          <w:sz w:val="21"/>
+          <w:szCs w:val="21"/>
+          <w:lang w:val="en-US" w:eastAsia="pt-BR"/>
+          <w14:ligatures w14:val="none"/>
+        </w:rPr>
+        <w:t xml:space="preserve">    </w:t>
+      </w:r>
+      <w:proofErr w:type="spellStart"/>
+      <w:proofErr w:type="gramStart"/>
+      <w:r>
+        <w:rPr>
+          <w:rFonts w:ascii="Courier New" w:eastAsia="Times New Roman" w:hAnsi="Courier New" w:cs="Courier New"/>
+          <w:color w:val="D4D4D4"/>
+          <w:kern w:val="0"/>
+          <w:sz w:val="21"/>
+          <w:szCs w:val="21"/>
+          <w:lang w:val="en-US" w:eastAsia="pt-BR"/>
+          <w14:ligatures w14:val="none"/>
+        </w:rPr>
+        <w:t>history.append</w:t>
+      </w:r>
+      <w:proofErr w:type="spellEnd"/>
+      <w:proofErr w:type="gramEnd"/>
+      <w:r>
+        <w:rPr>
+          <w:rFonts w:ascii="Courier New" w:eastAsia="Times New Roman" w:hAnsi="Courier New" w:cs="Courier New"/>
+          <w:color w:val="DCDCDC"/>
+          <w:kern w:val="0"/>
+          <w:sz w:val="21"/>
+          <w:szCs w:val="21"/>
+          <w:lang w:val="en-US" w:eastAsia="pt-BR"/>
+          <w14:ligatures w14:val="none"/>
+        </w:rPr>
+        <w:t>(</w:t>
+      </w:r>
+      <w:proofErr w:type="spellStart"/>
+      <w:r>
+        <w:rPr>
+          <w:rFonts w:ascii="Courier New" w:eastAsia="Times New Roman" w:hAnsi="Courier New" w:cs="Courier New"/>
+          <w:color w:val="D4D4D4"/>
+          <w:kern w:val="0"/>
+          <w:sz w:val="21"/>
+          <w:szCs w:val="21"/>
+          <w:lang w:val="en-US" w:eastAsia="pt-BR"/>
+          <w14:ligatures w14:val="none"/>
+        </w:rPr>
+        <w:t>test.iloc</w:t>
+      </w:r>
+      <w:proofErr w:type="spellEnd"/>
+      <w:r>
+        <w:rPr>
+          <w:rFonts w:ascii="Courier New" w:eastAsia="Times New Roman" w:hAnsi="Courier New" w:cs="Courier New"/>
+          <w:color w:val="DCDCDC"/>
+          <w:kern w:val="0"/>
+          <w:sz w:val="21"/>
+          <w:szCs w:val="21"/>
+          <w:lang w:val="en-US" w:eastAsia="pt-BR"/>
+          <w14:ligatures w14:val="none"/>
+        </w:rPr>
+        <w:t>[</w:t>
+      </w:r>
+      <w:r>
+        <w:rPr>
+          <w:rFonts w:ascii="Courier New" w:eastAsia="Times New Roman" w:hAnsi="Courier New" w:cs="Courier New"/>
+          <w:color w:val="D4D4D4"/>
+          <w:kern w:val="0"/>
+          <w:sz w:val="21"/>
+          <w:szCs w:val="21"/>
+          <w:lang w:val="en-US" w:eastAsia="pt-BR"/>
+          <w14:ligatures w14:val="none"/>
+        </w:rPr>
+        <w:t>t</w:t>
+      </w:r>
+      <w:r>
+        <w:rPr>
+          <w:rFonts w:ascii="Courier New" w:eastAsia="Times New Roman" w:hAnsi="Courier New" w:cs="Courier New"/>
+          <w:color w:val="DCDCDC"/>
+          <w:kern w:val="0"/>
+          <w:sz w:val="21"/>
+          <w:szCs w:val="21"/>
+          <w:lang w:val="en-US" w:eastAsia="pt-BR"/>
+          <w14:ligatures w14:val="none"/>
+        </w:rPr>
+        <w:t>])</w:t>
+      </w:r>
+      <w:r>
+        <w:rPr>
+          <w:rFonts w:ascii="Courier New" w:eastAsia="Times New Roman" w:hAnsi="Courier New" w:cs="Courier New"/>
+          <w:color w:val="D4D4D4"/>
+          <w:kern w:val="0"/>
+          <w:sz w:val="21"/>
+          <w:szCs w:val="21"/>
+          <w:lang w:val="en-US" w:eastAsia="pt-BR"/>
+          <w14:ligatures w14:val="none"/>
+        </w:rPr>
+        <w:t xml:space="preserve"> </w:t>
+      </w:r>
+    </w:p>
+    <w:p>
+      <w:pPr>
+        <w:tabs>
+          <w:tab w:val="left" w:pos="2280"/>
+        </w:tabs>
+        <w:jc w:val="both"/>
+        <w:rPr>
+          <w:lang w:val="en-US"/>
+        </w:rPr>
+      </w:pPr>
+    </w:p>
+    <w:p>
+      <w:pPr>
+        <w:tabs>
+          <w:tab w:val="left" w:pos="2280"/>
+        </w:tabs>
+        <w:jc w:val="both"/>
+      </w:pPr>
+      <w:proofErr w:type="gramStart"/>
+      <w:r>
+        <w:t>Onde</w:t>
+      </w:r>
+      <w:proofErr w:type="gramEnd"/>
+      <w:r>
+        <w:t xml:space="preserve"> chegamos nesses resultados:</w:t>
+      </w:r>
+    </w:p>
+    <w:p>
+      <w:pPr>
+        <w:tabs>
+          <w:tab w:val="left" w:pos="2280"/>
+        </w:tabs>
+        <w:jc w:val="both"/>
+      </w:pPr>
+      <w:r>
+        <w:rPr>
+          <w:noProof/>
+        </w:rPr>
+        <w:drawing>
+          <wp:inline distT="0" distB="0" distL="0" distR="0" wp14:anchorId="261B051F" wp14:editId="6303DC61">
+            <wp:extent cx="5400040" cy="3007995"/>
+            <wp:effectExtent l="0" t="0" r="0" b="1905"/>
+            <wp:docPr id="310771736" name="Imagem 9" descr="Gráfico, Gráfico de linhas, Histograma&#10;&#10;Descrição gerada automaticamente"/>
+            <wp:cNvGraphicFramePr>
+              <a:graphicFrameLocks xmlns:a="http://schemas.openxmlformats.org/drawingml/2006/main" noChangeAspect="1"/>
+            </wp:cNvGraphicFramePr>
+            <a:graphic xmlns:a="http://schemas.openxmlformats.org/drawingml/2006/main">
+              <a:graphicData uri="http://schemas.openxmlformats.org/drawingml/2006/picture">
+                <pic:pic xmlns:pic="http://schemas.openxmlformats.org/drawingml/2006/picture">
+                  <pic:nvPicPr>
+                    <pic:cNvPr id="310771736" name="Imagem 9" descr="Gráfico, Gráfico de linhas, Histograma&#10;&#10;Descrição gerada automaticamente"/>
+                    <pic:cNvPicPr>
+                      <a:picLocks noChangeAspect="1" noChangeArrowheads="1"/>
+                    </pic:cNvPicPr>
+                  </pic:nvPicPr>
+                  <pic:blipFill>
+                    <a:blip r:embed="rId16">
+                      <a:extLst>
+                        <a:ext uri="{28A0092B-C50C-407E-A947-70E740481C1C}">
+                          <a14:useLocalDpi xmlns:a14="http://schemas.microsoft.com/office/drawing/2010/main" val="0"/>
+                        </a:ext>
+                      </a:extLst>
+                    </a:blip>
+                    <a:srcRect/>
+                    <a:stretch>
+                      <a:fillRect/>
+                    </a:stretch>
+                  </pic:blipFill>
+                  <pic:spPr bwMode="auto">
+                    <a:xfrm>
+                      <a:off x="0" y="0"/>
+                      <a:ext cx="5400040" cy="3007995"/>
+                    </a:xfrm>
+                    <a:prstGeom prst="rect">
+                      <a:avLst/>
+                    </a:prstGeom>
+                    <a:noFill/>
+                    <a:ln>
+                      <a:noFill/>
+                    </a:ln>
+                  </pic:spPr>
+                </pic:pic>
+              </a:graphicData>
+            </a:graphic>
+          </wp:inline>
+        </w:drawing>
+      </w:r>
+    </w:p>
+    <w:p>
+      <w:pPr>
+        <w:tabs>
+          <w:tab w:val="left" w:pos="2280"/>
+        </w:tabs>
+        <w:jc w:val="both"/>
+      </w:pPr>
+      <w:r>
+        <w:t>Por fim podemos dizer que a previsão tem uma grande chance de acerto de acordo com as métricas abaixo:</w:t>
+      </w:r>
+    </w:p>
+    <w:p>
+      <w:pPr>
+        <w:tabs>
+          <w:tab w:val="left" w:pos="2280"/>
+        </w:tabs>
+        <w:jc w:val="both"/>
+      </w:pPr>
+    </w:p>
+    <w:p>
+      <w:pPr>
+        <w:tabs>
+          <w:tab w:val="left" w:pos="2280"/>
+        </w:tabs>
+        <w:jc w:val="both"/>
+      </w:pPr>
+      <w:r>
+        <w:t>ARIMA Metrics:</w:t>
+      </w:r>
+    </w:p>
+    <w:p>
+      <w:pPr>
+        <w:tabs>
+          <w:tab w:val="left" w:pos="2280"/>
+        </w:tabs>
+        <w:jc w:val="both"/>
+      </w:pPr>
+      <w:r>
+        <w:t>MAE: 1.0969034436824738</w:t>
+      </w:r>
+    </w:p>
+    <w:p>
+      <w:pPr>
+        <w:tabs>
+          <w:tab w:val="left" w:pos="2280"/>
+        </w:tabs>
+        <w:jc w:val="both"/>
+      </w:pPr>
+      <w:r>
+        <w:t>MSE: 2.089692655692525</w:t>
+      </w:r>
+    </w:p>
+    <w:p>
+      <w:pPr>
+        <w:tabs>
+          <w:tab w:val="left" w:pos="2280"/>
+        </w:tabs>
+        <w:jc w:val="both"/>
+      </w:pPr>
+      <w:r>
+        <w:t>MAPE: 1.3618913682037124</w:t>
+      </w:r>
+      <w:r>
+        <w:t>%</w:t>
+      </w:r>
+    </w:p>
+    <w:p>
+      <w:pPr>
+        <w:tabs>
+          <w:tab w:val="left" w:pos="2280"/>
+        </w:tabs>
+        <w:jc w:val="both"/>
+      </w:pPr>
+    </w:p>
+    <w:p>
+      <w:pPr>
+        <w:tabs>
+          <w:tab w:val="left" w:pos="2280"/>
+        </w:tabs>
+        <w:jc w:val="both"/>
+        <w:rPr>
+          <w:b/>
+          <w:bCs/>
+          <w:sz w:val="28"/>
+          <w:szCs w:val="28"/>
+        </w:rPr>
+      </w:pPr>
+      <w:r>
+        <w:rPr>
+          <w:b/>
+          <w:bCs/>
+          <w:sz w:val="28"/>
+          <w:szCs w:val="28"/>
+        </w:rPr>
+        <w:t>Link Streamlit.io</w:t>
+      </w:r>
+    </w:p>
+    <w:p>
+      <w:pPr>
+        <w:tabs>
+          <w:tab w:val="left" w:pos="2280"/>
+        </w:tabs>
+        <w:jc w:val="both"/>
+      </w:pPr>
+      <w:r>
+        <w:t xml:space="preserve">No </w:t>
+      </w:r>
+      <w:r>
+        <w:t>link abaixo é possível utilizar do algoritmo que realiza a previsão do preço do petróleo</w:t>
+      </w:r>
+    </w:p>
+    <w:p>
+      <w:pPr>
+        <w:tabs>
+          <w:tab w:val="left" w:pos="2280"/>
+        </w:tabs>
+        <w:jc w:val="both"/>
+      </w:pPr>
+      <w:hyperlink r:id="rId17" w:history="1">
+        <w:r>
+          <w:rPr>
+            <w:rStyle w:val="Hyperlink"/>
+          </w:rPr>
+          <w:t>https://pretoleo-forecast.streamlit.app/</w:t>
+        </w:r>
+      </w:hyperlink>
+    </w:p>
+    <w:p>
+      <w:pPr>
+        <w:tabs>
+          <w:tab w:val="left" w:pos="2280"/>
+        </w:tabs>
+        <w:jc w:val="both"/>
+      </w:pPr>
+    </w:p>
+    <w:p>
+      <w:pPr>
+        <w:tabs>
+          <w:tab w:val="left" w:pos="2280"/>
+        </w:tabs>
+        <w:jc w:val="both"/>
+        <w:rPr>
+          <w:b/>
+          <w:bCs/>
+          <w:sz w:val="28"/>
+          <w:szCs w:val="28"/>
+        </w:rPr>
+      </w:pPr>
+      <w:r>
+        <w:rPr>
+          <w:b/>
+          <w:bCs/>
+          <w:sz w:val="28"/>
+          <w:szCs w:val="28"/>
+        </w:rPr>
+        <w:t>Link</w:t>
+      </w:r>
+      <w:r>
+        <w:rPr>
+          <w:b/>
+          <w:bCs/>
+          <w:sz w:val="28"/>
+          <w:szCs w:val="28"/>
+        </w:rPr>
+        <w:t xml:space="preserve"> GitHub </w:t>
+      </w:r>
+    </w:p>
+    <w:p>
+      <w:pPr>
+        <w:tabs>
+          <w:tab w:val="left" w:pos="2280"/>
+        </w:tabs>
+        <w:jc w:val="both"/>
+      </w:pPr>
+      <w:r>
+        <w:t xml:space="preserve">No link abaixo se encontram todos os arquivos utilizados para este trabalho, incluindo o dashboard em </w:t>
+      </w:r>
+      <w:proofErr w:type="spellStart"/>
+      <w:r>
+        <w:t>power</w:t>
+      </w:r>
+      <w:proofErr w:type="spellEnd"/>
+      <w:r>
+        <w:t xml:space="preserve"> bi, as bases, arquivos </w:t>
+      </w:r>
+      <w:proofErr w:type="spellStart"/>
+      <w:proofErr w:type="gramStart"/>
+      <w:r>
+        <w:t>python</w:t>
+      </w:r>
+      <w:proofErr w:type="spellEnd"/>
+      <w:r>
+        <w:t xml:space="preserve"> e </w:t>
+      </w:r>
+      <w:proofErr w:type="spellStart"/>
+      <w:r>
+        <w:t>etc</w:t>
+      </w:r>
+      <w:proofErr w:type="spellEnd"/>
+      <w:proofErr w:type="gramEnd"/>
+    </w:p>
+    <w:p>
+      <w:pPr>
+        <w:tabs>
+          <w:tab w:val="left" w:pos="2280"/>
+        </w:tabs>
+        <w:jc w:val="both"/>
+      </w:pPr>
+      <w:hyperlink r:id="rId18" w:history="1">
+        <w:r>
+          <w:rPr>
+            <w:rStyle w:val="Hyperlink"/>
+          </w:rPr>
+          <w:t>https://github.com/andremanhas/TechChallenge4</w:t>
+        </w:r>
+      </w:hyperlink>
     </w:p>
     <w:sectPr>
       <w:pgSz w:w="11906" w:h="16838"/>
@@ -2864,6 +6159,7 @@
   <w:style w:type="paragraph" w:default="1" w:styleId="Normal">
     <w:name w:val="Normal"/>
     <w:qFormat/>
+    <w:rsid w:val="009A6C70"/>
   </w:style>
   <w:style w:type="character" w:default="1" w:styleId="Fontepargpadro">
     <w:name w:val="Default Paragraph Font"/>
@@ -2912,6 +6208,29 @@
     <w:rPr>
       <w:b/>
       <w:bCs/>
+    </w:rPr>
+  </w:style>
+  <w:style w:type="character" w:styleId="Hyperlink">
+    <w:name w:val="Hyperlink"/>
+    <w:basedOn w:val="Fontepargpadro"/>
+    <w:uiPriority w:val="99"/>
+    <w:unhideWhenUsed/>
+    <w:rsid w:val="00334DA4"/>
+    <w:rPr>
+      <w:color w:val="0563C1" w:themeColor="hyperlink"/>
+      <w:u w:val="single"/>
+    </w:rPr>
+  </w:style>
+  <w:style w:type="character" w:styleId="MenoPendente">
+    <w:name w:val="Unresolved Mention"/>
+    <w:basedOn w:val="Fontepargpadro"/>
+    <w:uiPriority w:val="99"/>
+    <w:semiHidden/>
+    <w:unhideWhenUsed/>
+    <w:rsid w:val="00334DA4"/>
+    <w:rPr>
+      <w:color w:val="605E5C"/>
+      <w:shd w:val="clear" w:color="auto" w:fill="E1DFDD"/>
     </w:rPr>
   </w:style>
 </w:styles>
